--- a/Dialogue.docx
+++ b/Dialogue.docx
@@ -66,7 +66,19 @@
         <w:rPr>
           <w:lang w:val="fr-CA"/>
         </w:rPr>
-        <w:t xml:space="preserve">Partie 1 (José): </w:t>
+        <w:t>Partie 1 (</w:t>
+      </w:r>
+      <w:r>
+        <w:rPr>
+          <w:lang w:val="fr-CA"/>
+        </w:rPr>
+        <w:t xml:space="preserve">combat avec </w:t>
+      </w:r>
+      <w:r>
+        <w:rPr>
+          <w:lang w:val="fr-CA"/>
+        </w:rPr>
+        <w:t xml:space="preserve">José): </w:t>
       </w:r>
     </w:p>
     <w:p>
@@ -452,6 +464,111 @@
       </w:pPr>
       <w:r>
         <w:rPr>
+          <w:b/>
+          <w:bCs/>
+          <w:lang w:val="fr-CA"/>
+        </w:rPr>
+        <w:t>José</w:t>
+      </w:r>
+      <w:r>
+        <w:rPr>
+          <w:lang w:val="fr-CA"/>
+        </w:rPr>
+        <w:t>: (impressionné) Cherche Stéphane, il en sait plus sur "Celui au-dessus de tout". Il se cache dans l'ombre, mais il peut t'apporter les réponses que tu cherches.</w:t>
+      </w:r>
+    </w:p>
+    <w:p>
+      <w:pPr>
+        <w:pStyle w:val="NormalWeb"/>
+        <w:rPr>
+          <w:lang w:val="fr-CA"/>
+        </w:rPr>
+      </w:pPr>
+      <w:r>
+        <w:rPr>
+          <w:b/>
+          <w:bCs/>
+          <w:lang w:val="fr-CA"/>
+        </w:rPr>
+        <w:t>Personnage du joueur</w:t>
+      </w:r>
+      <w:r>
+        <w:rPr>
+          <w:lang w:val="fr-CA"/>
+        </w:rPr>
+        <w:t>: (curieux) Stéphane ? Qui est-ce ?</w:t>
+      </w:r>
+    </w:p>
+    <w:p>
+      <w:pPr>
+        <w:pStyle w:val="NormalWeb"/>
+        <w:rPr>
+          <w:lang w:val="fr-CA"/>
+        </w:rPr>
+      </w:pPr>
+      <w:r>
+        <w:rPr>
+          <w:b/>
+          <w:bCs/>
+          <w:lang w:val="fr-CA"/>
+        </w:rPr>
+        <w:t>José</w:t>
+      </w:r>
+      <w:r>
+        <w:rPr>
+          <w:lang w:val="fr-CA"/>
+        </w:rPr>
+        <w:t>: (énigmatique) Stéphane est un homme discret, mais il possède des connaissances anciennes et des secrets que peu de gens connaissent. Tu le trouveras</w:t>
+      </w:r>
+      <w:r>
+        <w:rPr>
+          <w:lang w:val="fr-CA"/>
+        </w:rPr>
+        <w:t xml:space="preserve"> </w:t>
+      </w:r>
+      <w:r>
+        <w:rPr>
+          <w:lang w:val="fr-CA"/>
+        </w:rPr>
+        <w:t>ici-même</w:t>
+      </w:r>
+      <w:r>
+        <w:rPr>
+          <w:lang w:val="fr-CA"/>
+        </w:rPr>
+        <w:t xml:space="preserve"> quand tu seras prêt</w:t>
+      </w:r>
+      <w:r>
+        <w:rPr>
+          <w:lang w:val="fr-CA"/>
+        </w:rPr>
+        <w:t>. C'est là que tu devrais commencer ta quête pour découvrir la vérité sur "Celui au-dessus de tout". Mais souviens-toi, ne parle de cette mission à personne d'autre. La discrétion est notre alliée.</w:t>
+      </w:r>
+    </w:p>
+    <w:p>
+      <w:pPr>
+        <w:pStyle w:val="NormalWeb"/>
+        <w:rPr>
+          <w:lang w:val="fr-CA"/>
+        </w:rPr>
+      </w:pPr>
+      <w:r>
+        <w:rPr>
+          <w:rStyle w:val="Accentuation"/>
+          <w:lang w:val="fr-CA"/>
+        </w:rPr>
+        <w:t>Scène : José remet le livre mystérieux au joueur, marquant ainsi le début de leur collaboration.</w:t>
+      </w:r>
+    </w:p>
+    <w:p>
+      <w:pPr>
+        <w:pStyle w:val="NormalWeb"/>
+        <w:rPr>
+          <w:lang w:val="fr-CA"/>
+        </w:rPr>
+      </w:pPr>
+      <w:r>
+        <w:rPr>
           <w:rStyle w:val="lev"/>
           <w:lang w:val="fr-CA"/>
         </w:rPr>
@@ -461,31 +578,85 @@
         <w:rPr>
           <w:lang w:val="fr-CA"/>
         </w:rPr>
-        <w:t xml:space="preserve">: (sérieux) Tu le </w:t>
-      </w:r>
-      <w:r>
-        <w:rPr>
-          <w:lang w:val="fr-CA"/>
-        </w:rPr>
-        <w:t>s</w:t>
-      </w:r>
-      <w:r>
-        <w:rPr>
-          <w:lang w:val="fr-CA"/>
-        </w:rPr>
-        <w:t>eras lorsque le moment sera venu. Mais souviens-toi, cela ne doit pas sortir d'ici. Le pouvoir de ce livre peut être à la fois une bénédiction et une malédiction.</w:t>
-      </w:r>
-    </w:p>
-    <w:p>
-      <w:pPr>
-        <w:pStyle w:val="NormalWeb"/>
-        <w:rPr>
-          <w:lang w:val="fr-CA"/>
-        </w:rPr>
-      </w:pPr>
-      <w:r>
-        <w:rPr>
-          <w:rStyle w:val="lev"/>
+        <w:t>: (confiant) Bien, prends ce livre. Apprends à l'utiliser avec sagesse. Nous en aurons besoin pour affronter ce qui se cache dans l'ombre.</w:t>
+      </w:r>
+    </w:p>
+    <w:p>
+      <w:pPr>
+        <w:pStyle w:val="NormalWeb"/>
+        <w:rPr>
+          <w:lang w:val="fr-CA"/>
+        </w:rPr>
+      </w:pPr>
+      <w:r>
+        <w:rPr>
+          <w:rStyle w:val="Accentuation"/>
+          <w:lang w:val="fr-CA"/>
+        </w:rPr>
+        <w:t>Scène : Le joueur accepte le livre et s'engage dans une quête pour découvrir la vérité derrière les disparitions et la malédiction qui pèse sur l'école.</w:t>
+      </w:r>
+    </w:p>
+    <w:p>
+      <w:pPr>
+        <w:rPr>
+          <w:lang w:val="fr-CA"/>
+        </w:rPr>
+      </w:pPr>
+    </w:p>
+    <w:p>
+      <w:pPr>
+        <w:rPr>
+          <w:lang w:val="fr-CA"/>
+        </w:rPr>
+      </w:pPr>
+    </w:p>
+    <w:p>
+      <w:pPr>
+        <w:pStyle w:val="Titre2"/>
+        <w:rPr>
+          <w:lang w:val="fr-CA"/>
+        </w:rPr>
+      </w:pPr>
+      <w:r>
+        <w:rPr>
+          <w:lang w:val="fr-CA"/>
+        </w:rPr>
+        <w:t>Partie 2 (Stéphane) :</w:t>
+      </w:r>
+    </w:p>
+    <w:p>
+      <w:pPr>
+        <w:pStyle w:val="NormalWeb"/>
+        <w:rPr>
+          <w:lang w:val="fr-CA"/>
+        </w:rPr>
+      </w:pPr>
+      <w:r>
+        <w:rPr>
+          <w:b/>
+          <w:bCs/>
+          <w:lang w:val="fr-CA"/>
+        </w:rPr>
+        <w:t>Stéphane</w:t>
+      </w:r>
+      <w:r>
+        <w:rPr>
+          <w:lang w:val="fr-CA"/>
+        </w:rPr>
+        <w:t>: (sceptique) Alors, tu prétends être l'élu ? C'est difficile à croire. José a vraiment fait une erreur en te confiant le livre interdit. Tu n'es pas digne de ce pouvoir.</w:t>
+      </w:r>
+    </w:p>
+    <w:p>
+      <w:pPr>
+        <w:pStyle w:val="NormalWeb"/>
+        <w:rPr>
+          <w:lang w:val="fr-CA"/>
+        </w:rPr>
+      </w:pPr>
+      <w:r>
+        <w:rPr>
+          <w:b/>
+          <w:bCs/>
           <w:lang w:val="fr-CA"/>
         </w:rPr>
         <w:t>Personnage du joueur</w:t>
@@ -494,73 +665,243 @@
         <w:rPr>
           <w:lang w:val="fr-CA"/>
         </w:rPr>
-        <w:t>: (déterminé) Je suis prêt à tout pour sauver notre école, même à affronter l'inconnu.</w:t>
-      </w:r>
-    </w:p>
-    <w:p>
-      <w:pPr>
-        <w:pStyle w:val="NormalWeb"/>
-        <w:rPr>
-          <w:lang w:val="fr-CA"/>
-        </w:rPr>
-      </w:pPr>
-      <w:r>
-        <w:rPr>
-          <w:rStyle w:val="Accentuation"/>
-          <w:lang w:val="fr-CA"/>
-        </w:rPr>
-        <w:t>Scène : José remet le livre mystérieux au joueur, marquant ainsi le début de leur collaboration.</w:t>
-      </w:r>
-    </w:p>
-    <w:p>
-      <w:pPr>
-        <w:pStyle w:val="NormalWeb"/>
-        <w:rPr>
-          <w:lang w:val="fr-CA"/>
-        </w:rPr>
-      </w:pPr>
-      <w:r>
-        <w:rPr>
-          <w:rStyle w:val="lev"/>
-          <w:lang w:val="fr-CA"/>
-        </w:rPr>
-        <w:t>José</w:t>
-      </w:r>
-      <w:r>
-        <w:rPr>
-          <w:lang w:val="fr-CA"/>
-        </w:rPr>
-        <w:t>: (confiant) Bien, prends ce livre. Apprends à l'utiliser avec sagesse. Nous en aurons besoin pour affronter ce qui se cache dans l'ombre.</w:t>
-      </w:r>
-    </w:p>
-    <w:p>
-      <w:pPr>
-        <w:pStyle w:val="NormalWeb"/>
-        <w:rPr>
-          <w:lang w:val="fr-CA"/>
-        </w:rPr>
-      </w:pPr>
-      <w:r>
-        <w:rPr>
-          <w:rStyle w:val="Accentuation"/>
-          <w:lang w:val="fr-CA"/>
-        </w:rPr>
-        <w:t>Scène : Le joueur accepte le livre et s'engage dans une quête pour découvrir la vérité derrière les disparitions et la malédiction qui pèse sur l'école.</w:t>
-      </w:r>
-    </w:p>
-    <w:p>
-      <w:pPr>
-        <w:rPr>
-          <w:lang w:val="fr-CA"/>
-        </w:rPr>
-      </w:pPr>
-    </w:p>
-    <w:p>
-      <w:pPr>
-        <w:rPr>
-          <w:lang w:val="fr-CA"/>
-        </w:rPr>
-      </w:pPr>
+        <w:t>: (déterminé) Peu importe ce que tu penses, Stéphane. Je suis ici pour protéger notre école et découvrir la vérité sur les disparitions.</w:t>
+      </w:r>
+    </w:p>
+    <w:p>
+      <w:pPr>
+        <w:pStyle w:val="NormalWeb"/>
+        <w:rPr>
+          <w:lang w:val="fr-CA"/>
+        </w:rPr>
+      </w:pPr>
+      <w:r>
+        <w:rPr>
+          <w:b/>
+          <w:bCs/>
+          <w:lang w:val="fr-CA"/>
+        </w:rPr>
+        <w:t>Stéphane</w:t>
+      </w:r>
+      <w:r>
+        <w:rPr>
+          <w:lang w:val="fr-CA"/>
+        </w:rPr>
+        <w:t>: (provocateur) Protéger l'école ? Tu n'es qu'un novice. Tu n'as aucune idée de ce qui t'attend.</w:t>
+      </w:r>
+    </w:p>
+    <w:p>
+      <w:pPr>
+        <w:pStyle w:val="NormalWeb"/>
+        <w:rPr>
+          <w:i/>
+          <w:iCs/>
+          <w:lang w:val="fr-CA"/>
+        </w:rPr>
+      </w:pPr>
+      <w:r>
+        <w:rPr>
+          <w:i/>
+          <w:iCs/>
+          <w:lang w:val="fr-CA"/>
+        </w:rPr>
+        <w:t xml:space="preserve">Les deux individus se préparent pour le combat. Le joueur </w:t>
+      </w:r>
+      <w:r>
+        <w:rPr>
+          <w:i/>
+          <w:iCs/>
+          <w:lang w:val="fr-CA"/>
+        </w:rPr>
+        <w:t>intense. Finalement, le joueur parvient à remporter la victoire.</w:t>
+      </w:r>
+      <w:r>
+        <w:rPr>
+          <w:i/>
+          <w:iCs/>
+          <w:lang w:val="fr-CA"/>
+        </w:rPr>
+        <w:t xml:space="preserve">et Stéphane s'affrontent dans un duel </w:t>
+      </w:r>
+    </w:p>
+    <w:p>
+      <w:pPr>
+        <w:pStyle w:val="NormalWeb"/>
+        <w:rPr>
+          <w:lang w:val="fr-CA"/>
+        </w:rPr>
+      </w:pPr>
+      <w:r>
+        <w:rPr>
+          <w:b/>
+          <w:bCs/>
+          <w:lang w:val="fr-CA"/>
+        </w:rPr>
+        <w:t>Personnage du joueur</w:t>
+      </w:r>
+      <w:r>
+        <w:rPr>
+          <w:lang w:val="fr-CA"/>
+        </w:rPr>
+        <w:t>: (essoufflé) C'est terminé, Stéphane. Maintenant, tu vas me dire où trouver</w:t>
+      </w:r>
+      <w:r>
+        <w:rPr>
+          <w:lang w:val="fr-CA"/>
+        </w:rPr>
+        <w:t xml:space="preserve"> </w:t>
+      </w:r>
+      <w:r>
+        <w:rPr>
+          <w:lang w:val="fr-CA"/>
+        </w:rPr>
+        <w:t>« C</w:t>
+      </w:r>
+      <w:r>
+        <w:rPr>
+          <w:lang w:val="fr-CA"/>
+        </w:rPr>
+        <w:t>elui au-dessus de tout</w:t>
+      </w:r>
+      <w:r>
+        <w:rPr>
+          <w:lang w:val="fr-CA"/>
+        </w:rPr>
+        <w:t> »</w:t>
+      </w:r>
+      <w:r>
+        <w:rPr>
+          <w:lang w:val="fr-CA"/>
+        </w:rPr>
+        <w:t>.</w:t>
+      </w:r>
+    </w:p>
+    <w:p>
+      <w:pPr>
+        <w:pStyle w:val="NormalWeb"/>
+        <w:rPr>
+          <w:lang w:val="fr-CA"/>
+        </w:rPr>
+      </w:pPr>
+      <w:r>
+        <w:rPr>
+          <w:b/>
+          <w:bCs/>
+          <w:lang w:val="fr-CA"/>
+        </w:rPr>
+        <w:t>Stéphane:</w:t>
+      </w:r>
+      <w:r>
+        <w:rPr>
+          <w:lang w:val="fr-CA"/>
+        </w:rPr>
+        <w:t xml:space="preserve"> (résigné) Écoute, tu as montré une grande détermination en me battant, mais je dois te prévenir. "Celui au-dessus de tout" est bien plus puissant que tu ne peux l'imaginer, et même avec le pouvoir que tu as acquis, tu ne seras pas en mesure de le vaincre.</w:t>
+      </w:r>
+    </w:p>
+    <w:p>
+      <w:pPr>
+        <w:pStyle w:val="NormalWeb"/>
+        <w:rPr>
+          <w:lang w:val="fr-CA"/>
+        </w:rPr>
+      </w:pPr>
+      <w:r>
+        <w:rPr>
+          <w:b/>
+          <w:bCs/>
+          <w:lang w:val="fr-CA"/>
+        </w:rPr>
+        <w:t>Personnage du joueur</w:t>
+      </w:r>
+      <w:r>
+        <w:rPr>
+          <w:lang w:val="fr-CA"/>
+        </w:rPr>
+        <w:t>: (réfléchissant) J'entends bien tes avertissements, Stéphane, mais je ne peux pas reculer maintenant. Je dois au moins essayer de découvrir ce qui se cache derrière tout cela.</w:t>
+      </w:r>
+    </w:p>
+    <w:p>
+      <w:pPr>
+        <w:pStyle w:val="NormalWeb"/>
+        <w:rPr>
+          <w:lang w:val="fr-CA"/>
+        </w:rPr>
+      </w:pPr>
+      <w:r>
+        <w:rPr>
+          <w:b/>
+          <w:bCs/>
+          <w:lang w:val="fr-CA"/>
+        </w:rPr>
+        <w:t>Stéphane</w:t>
+      </w:r>
+      <w:r>
+        <w:rPr>
+          <w:lang w:val="fr-CA"/>
+        </w:rPr>
+        <w:t xml:space="preserve">: (résigné) </w:t>
+      </w:r>
+      <w:r>
+        <w:rPr>
+          <w:lang w:val="fr-CA"/>
+        </w:rPr>
+        <w:t xml:space="preserve">Tu as gagné. L'assistant de "Celui au-dessus de tout" est Martin. Il se trouve dans la bibliothèque souterraine, cachée derrière un mur secret. C'est là que tu trouveras les réponses que tu cherches. </w:t>
+      </w:r>
+      <w:r>
+        <w:rPr>
+          <w:lang w:val="fr-CA"/>
+        </w:rPr>
+        <w:t>Sois prudent, jeune élu.</w:t>
+      </w:r>
+    </w:p>
+    <w:p>
+      <w:pPr>
+        <w:pStyle w:val="NormalWeb"/>
+        <w:rPr>
+          <w:lang w:val="fr-CA"/>
+        </w:rPr>
+      </w:pPr>
+      <w:r>
+        <w:rPr>
+          <w:i/>
+          <w:iCs/>
+          <w:lang w:val="fr-CA"/>
+        </w:rPr>
+        <w:t>Le joueur remercie Stéphane pour l'information et se dirige vers la bibliothèque souterraine pour poursuivre sa quête.</w:t>
+      </w:r>
+    </w:p>
+    <w:p>
+      <w:pPr>
+        <w:rPr>
+          <w:lang w:val="fr-CA"/>
+        </w:rPr>
+      </w:pPr>
+    </w:p>
+    <w:p>
+      <w:pPr>
+        <w:pStyle w:val="Titre1"/>
+        <w:rPr>
+          <w:lang w:val="fr-CA"/>
+        </w:rPr>
+      </w:pPr>
+      <w:r>
+        <w:rPr>
+          <w:lang w:val="fr-CA"/>
+        </w:rPr>
+        <w:t xml:space="preserve">Deuxième année : </w:t>
+      </w:r>
+      <w:r>
+        <w:rPr>
+          <w:lang w:val="fr-CA"/>
+        </w:rPr>
+        <w:t>E</w:t>
+      </w:r>
+      <w:r>
+        <w:rPr>
+          <w:lang w:val="fr-CA"/>
+        </w:rPr>
+        <w:t>nquête</w:t>
+      </w:r>
     </w:p>
     <w:p>
       <w:pPr>
@@ -573,55 +914,284 @@
         <w:rPr>
           <w:lang w:val="fr-CA"/>
         </w:rPr>
-        <w:t>Partie 2 (Stéphane) :</w:t>
-      </w:r>
-    </w:p>
-    <w:p>
-      <w:pPr>
-        <w:rPr>
-          <w:lang w:val="fr-CA"/>
-        </w:rPr>
-      </w:pPr>
-    </w:p>
-    <w:p>
-      <w:pPr>
-        <w:pStyle w:val="Titre1"/>
-        <w:rPr>
-          <w:lang w:val="fr-CA"/>
-        </w:rPr>
-      </w:pPr>
-      <w:r>
-        <w:rPr>
-          <w:lang w:val="fr-CA"/>
-        </w:rPr>
-        <w:t xml:space="preserve">Deuxième année : </w:t>
-      </w:r>
-      <w:r>
-        <w:rPr>
-          <w:lang w:val="fr-CA"/>
-        </w:rPr>
-        <w:t>E</w:t>
-      </w:r>
-      <w:r>
-        <w:rPr>
-          <w:lang w:val="fr-CA"/>
-        </w:rPr>
-        <w:t>nquête</w:t>
-      </w:r>
-    </w:p>
-    <w:p>
-      <w:pPr>
-        <w:pStyle w:val="Titre2"/>
-        <w:rPr>
-          <w:lang w:val="fr-CA"/>
-        </w:rPr>
-      </w:pPr>
-      <w:r>
-        <w:rPr>
-          <w:lang w:val="fr-CA"/>
-        </w:rPr>
         <w:t>Partie 1 (Martin) :</w:t>
       </w:r>
+    </w:p>
+    <w:p>
+      <w:pPr>
+        <w:pStyle w:val="NormalWeb"/>
+        <w:rPr>
+          <w:lang w:val="fr-CA"/>
+        </w:rPr>
+      </w:pPr>
+      <w:r>
+        <w:rPr>
+          <w:b/>
+          <w:bCs/>
+          <w:lang w:val="fr-CA"/>
+        </w:rPr>
+        <w:t>Martin</w:t>
+      </w:r>
+      <w:r>
+        <w:rPr>
+          <w:lang w:val="fr-CA"/>
+        </w:rPr>
+        <w:t>: (souriant d'un air mystérieux) Ah, te voilà enfin, joueur. Je suis Martin, le gardien de ce monde. Tu ne le sais peut-être pas, mais je suis bien plus que ce que tu crois.</w:t>
+      </w:r>
+    </w:p>
+    <w:p>
+      <w:pPr>
+        <w:pStyle w:val="NormalWeb"/>
+        <w:rPr>
+          <w:lang w:val="fr-CA"/>
+        </w:rPr>
+      </w:pPr>
+      <w:r>
+        <w:rPr>
+          <w:b/>
+          <w:bCs/>
+          <w:lang w:val="fr-CA"/>
+        </w:rPr>
+        <w:t>Personnage du joueur</w:t>
+      </w:r>
+      <w:r>
+        <w:rPr>
+          <w:lang w:val="fr-CA"/>
+        </w:rPr>
+        <w:t>: (perplexe) Que veux-tu dire, Martin ?</w:t>
+      </w:r>
+    </w:p>
+    <w:p>
+      <w:pPr>
+        <w:pStyle w:val="NormalWeb"/>
+        <w:rPr>
+          <w:lang w:val="fr-CA"/>
+        </w:rPr>
+      </w:pPr>
+      <w:r>
+        <w:rPr>
+          <w:b/>
+          <w:bCs/>
+          <w:lang w:val="fr-CA"/>
+        </w:rPr>
+        <w:t>Martin</w:t>
+      </w:r>
+      <w:r>
+        <w:rPr>
+          <w:lang w:val="fr-CA"/>
+        </w:rPr>
+        <w:t>: (brisant le 4ème mur) Tu es dans un jeu, mon ami. Un jeu que j'évalue, que je contrôle. Je peux mettre fin à ton aventure d'un simple claquement de doigts, comme un dieu.</w:t>
+      </w:r>
+    </w:p>
+    <w:p>
+      <w:pPr>
+        <w:pStyle w:val="NormalWeb"/>
+        <w:rPr>
+          <w:i/>
+          <w:iCs/>
+          <w:lang w:val="fr-CA"/>
+        </w:rPr>
+      </w:pPr>
+      <w:r>
+        <w:rPr>
+          <w:i/>
+          <w:iCs/>
+          <w:lang w:val="fr-CA"/>
+        </w:rPr>
+        <w:t>Le joueur, troublé par les paroles de Martin, tente de comprendre la situation, mais Martin continue de parler directement au spectateur, créant un mystère palpable.</w:t>
+      </w:r>
+    </w:p>
+    <w:p>
+      <w:pPr>
+        <w:pStyle w:val="NormalWeb"/>
+        <w:rPr>
+          <w:lang w:val="fr-CA"/>
+        </w:rPr>
+      </w:pPr>
+      <w:r>
+        <w:rPr>
+          <w:b/>
+          <w:bCs/>
+          <w:lang w:val="fr-CA"/>
+        </w:rPr>
+        <w:t>Martin</w:t>
+      </w:r>
+      <w:r>
+        <w:rPr>
+          <w:lang w:val="fr-CA"/>
+        </w:rPr>
+        <w:t>: (poursuivant) Mais aujourd'hui, je suis clément. Je vais te laisser une chance de continuer à observer cette histoire. Le joueur doit me prouver qu'il est digne de poursuivre cette quête.</w:t>
+      </w:r>
+    </w:p>
+    <w:p>
+      <w:pPr>
+        <w:pStyle w:val="NormalWeb"/>
+        <w:rPr>
+          <w:i/>
+          <w:iCs/>
+          <w:lang w:val="fr-CA"/>
+        </w:rPr>
+      </w:pPr>
+      <w:r>
+        <w:rPr>
+          <w:i/>
+          <w:iCs/>
+          <w:lang w:val="fr-CA"/>
+        </w:rPr>
+        <w:t>Finalement, le joueur triomphe, Martin étant contraint de reconnaître sa défaite.</w:t>
+      </w:r>
+    </w:p>
+    <w:p>
+      <w:pPr>
+        <w:pStyle w:val="NormalWeb"/>
+        <w:rPr>
+          <w:i/>
+          <w:iCs/>
+          <w:lang w:val="fr-CA"/>
+        </w:rPr>
+      </w:pPr>
+      <w:r>
+        <w:rPr>
+          <w:b/>
+          <w:bCs/>
+          <w:lang w:val="fr-CA"/>
+        </w:rPr>
+        <w:t>Personnage du joueur</w:t>
+      </w:r>
+      <w:r>
+        <w:rPr>
+          <w:lang w:val="fr-CA"/>
+        </w:rPr>
+        <w:t xml:space="preserve">: (déterminé) J'ai relevé ton défi, Martin. Maintenant, parle-moi de "Celui au-dessus de tout". </w:t>
+      </w:r>
+      <w:r>
+        <w:rPr>
+          <w:lang w:val="fr-CA"/>
+        </w:rPr>
+        <w:t>Où puis-je le trouver ?</w:t>
+      </w:r>
+    </w:p>
+    <w:p>
+      <w:pPr>
+        <w:pStyle w:val="NormalWeb"/>
+        <w:rPr>
+          <w:lang w:val="fr-CA"/>
+        </w:rPr>
+      </w:pPr>
+      <w:r>
+        <w:rPr>
+          <w:b/>
+          <w:bCs/>
+          <w:lang w:val="fr-CA"/>
+        </w:rPr>
+        <w:t>Martin</w:t>
+      </w:r>
+      <w:r>
+        <w:rPr>
+          <w:lang w:val="fr-CA"/>
+        </w:rPr>
+        <w:t xml:space="preserve">: (impressionné) Tu es bien plus puissant que je ne l'imaginais. Tu as prouvé ta valeur, joueur. Mais sache que le véritable défi t'attend encore. Le </w:t>
+      </w:r>
+      <w:r>
+        <w:rPr>
+          <w:lang w:val="fr-CA"/>
+        </w:rPr>
+        <w:t>coordo</w:t>
+      </w:r>
+      <w:r>
+        <w:rPr>
+          <w:lang w:val="fr-CA"/>
+        </w:rPr>
+        <w:t>nnateur</w:t>
+      </w:r>
+      <w:r>
+        <w:rPr>
+          <w:lang w:val="fr-CA"/>
+        </w:rPr>
+        <w:t xml:space="preserve">, Philippe, est </w:t>
+      </w:r>
+      <w:r>
+        <w:rPr>
+          <w:lang w:val="fr-CA"/>
+        </w:rPr>
+        <w:t>« celui</w:t>
+      </w:r>
+      <w:r>
+        <w:rPr>
+          <w:lang w:val="fr-CA"/>
+        </w:rPr>
+        <w:t xml:space="preserve"> au-dessus de tout</w:t>
+      </w:r>
+      <w:r>
+        <w:rPr>
+          <w:lang w:val="fr-CA"/>
+        </w:rPr>
+        <w:t> »</w:t>
+      </w:r>
+      <w:r>
+        <w:rPr>
+          <w:lang w:val="fr-CA"/>
+        </w:rPr>
+        <w:t>. Il détient le pouvoir ultime, et tu devras rassembler toutes tes forces pour le vaincre.</w:t>
+      </w:r>
+    </w:p>
+    <w:p>
+      <w:pPr>
+        <w:pStyle w:val="NormalWeb"/>
+        <w:rPr>
+          <w:i/>
+          <w:iCs/>
+          <w:lang w:val="fr-CA"/>
+        </w:rPr>
+      </w:pPr>
+      <w:r>
+        <w:rPr>
+          <w:i/>
+          <w:iCs/>
+          <w:lang w:val="fr-CA"/>
+        </w:rPr>
+        <w:t>Martin, après avoir reconnu la détermination du joueur, sort une clé de sa poche et la tend au joueur avec un sourire mystérieux.</w:t>
+      </w:r>
+    </w:p>
+    <w:p>
+      <w:pPr>
+        <w:pStyle w:val="NormalWeb"/>
+        <w:rPr>
+          <w:lang w:val="fr-CA"/>
+        </w:rPr>
+      </w:pPr>
+      <w:r>
+        <w:rPr>
+          <w:b/>
+          <w:bCs/>
+          <w:lang w:val="fr-CA"/>
+        </w:rPr>
+        <w:t>Martin</w:t>
+      </w:r>
+      <w:r>
+        <w:rPr>
+          <w:lang w:val="fr-CA"/>
+        </w:rPr>
+        <w:t>: (confiant) Avant de partir, prends ceci. C'est la clé du bureau de Philippe. Tu y trouveras peut-être des informations cruciales pour ta quête. N'oublie pas, le destin de l'école repose sur tes épaules, joueur.</w:t>
+      </w:r>
+    </w:p>
+    <w:p>
+      <w:pPr>
+        <w:pStyle w:val="NormalWeb"/>
+        <w:rPr>
+          <w:lang w:val="fr-CA"/>
+        </w:rPr>
+      </w:pPr>
+    </w:p>
+    <w:p>
+      <w:pPr>
+        <w:pStyle w:val="NormalWeb"/>
+        <w:rPr>
+          <w:i/>
+          <w:iCs/>
+          <w:lang w:val="fr-CA"/>
+        </w:rPr>
+      </w:pPr>
     </w:p>
     <w:p>
       <w:pPr>

--- a/Dialogue.docx
+++ b/Dialogue.docx
@@ -309,49 +309,21 @@
     <w:p>
       <w:pPr>
         <w:pStyle w:val="NormalWeb"/>
-        <w:rPr>
-          <w:lang w:val="fr-CA"/>
-        </w:rPr>
-      </w:pPr>
-      <w:r>
+        <w:pBdr>
+          <w:top w:val="single" w:sz="6" w:space="1" w:color="auto"/>
+          <w:bottom w:val="single" w:sz="6" w:space="1" w:color="auto"/>
+        </w:pBdr>
         <w:rPr>
           <w:rStyle w:val="Accentuation"/>
           <w:lang w:val="fr-CA"/>
         </w:rPr>
-        <w:t>Scène : Le joueur accepte le défi de José et se prépare à affronter son propre professeur, marquant ainsi le début de son aventure.</w:t>
-      </w:r>
-    </w:p>
-    <w:p>
-      <w:pPr>
-        <w:pStyle w:val="NormalWeb"/>
-        <w:rPr>
-          <w:lang w:val="fr-CA"/>
-        </w:rPr>
-      </w:pPr>
-      <w:r>
-        <w:rPr>
-          <w:rStyle w:val="lev"/>
-          <w:lang w:val="fr-CA"/>
-        </w:rPr>
-        <w:t>Élément déclencheur</w:t>
-      </w:r>
-      <w:r>
-        <w:rPr>
-          <w:lang w:val="fr-CA"/>
-        </w:rPr>
-        <w:t xml:space="preserve"> (Rencontre avec José après </w:t>
-      </w:r>
-      <w:r>
-        <w:rPr>
-          <w:lang w:val="fr-CA"/>
-        </w:rPr>
-        <w:t>l’</w:t>
-      </w:r>
-      <w:r>
-        <w:rPr>
-          <w:lang w:val="fr-CA"/>
-        </w:rPr>
-        <w:t>avoir vaincu) :</w:t>
+      </w:pPr>
+      <w:r>
+        <w:rPr>
+          <w:rStyle w:val="Accentuation"/>
+          <w:lang w:val="fr-CA"/>
+        </w:rPr>
+        <w:t>Victoire du joueur</w:t>
       </w:r>
     </w:p>
     <w:p>
@@ -693,35 +665,298 @@
     <w:p>
       <w:pPr>
         <w:pStyle w:val="NormalWeb"/>
+        <w:pBdr>
+          <w:top w:val="single" w:sz="6" w:space="1" w:color="auto"/>
+          <w:bottom w:val="single" w:sz="6" w:space="1" w:color="auto"/>
+        </w:pBdr>
+        <w:rPr>
+          <w:rStyle w:val="Accentuation"/>
+          <w:lang w:val="fr-CA"/>
+        </w:rPr>
+      </w:pPr>
+      <w:r>
+        <w:rPr>
+          <w:rStyle w:val="Accentuation"/>
+          <w:lang w:val="fr-CA"/>
+        </w:rPr>
+        <w:t>Victoire du joueur</w:t>
+      </w:r>
+    </w:p>
+    <w:p>
+      <w:pPr>
+        <w:pStyle w:val="NormalWeb"/>
+        <w:rPr>
+          <w:lang w:val="fr-CA"/>
+        </w:rPr>
+      </w:pPr>
+      <w:r>
+        <w:rPr>
+          <w:b/>
+          <w:bCs/>
+          <w:lang w:val="fr-CA"/>
+        </w:rPr>
+        <w:t>Personnage du joueur</w:t>
+      </w:r>
+      <w:r>
+        <w:rPr>
+          <w:lang w:val="fr-CA"/>
+        </w:rPr>
+        <w:t>: (essoufflé) C'est terminé, Stéphane. Maintenant, tu vas me dire où trouver</w:t>
+      </w:r>
+      <w:r>
+        <w:rPr>
+          <w:lang w:val="fr-CA"/>
+        </w:rPr>
+        <w:t xml:space="preserve"> </w:t>
+      </w:r>
+      <w:r>
+        <w:rPr>
+          <w:lang w:val="fr-CA"/>
+        </w:rPr>
+        <w:t>« C</w:t>
+      </w:r>
+      <w:r>
+        <w:rPr>
+          <w:lang w:val="fr-CA"/>
+        </w:rPr>
+        <w:t>elui au-dessus de tout</w:t>
+      </w:r>
+      <w:r>
+        <w:rPr>
+          <w:lang w:val="fr-CA"/>
+        </w:rPr>
+        <w:t> »</w:t>
+      </w:r>
+      <w:r>
+        <w:rPr>
+          <w:lang w:val="fr-CA"/>
+        </w:rPr>
+        <w:t>.</w:t>
+      </w:r>
+    </w:p>
+    <w:p>
+      <w:pPr>
+        <w:pStyle w:val="NormalWeb"/>
+        <w:rPr>
+          <w:lang w:val="fr-CA"/>
+        </w:rPr>
+      </w:pPr>
+      <w:r>
+        <w:rPr>
+          <w:b/>
+          <w:bCs/>
+          <w:lang w:val="fr-CA"/>
+        </w:rPr>
+        <w:t>Stéphane:</w:t>
+      </w:r>
+      <w:r>
+        <w:rPr>
+          <w:lang w:val="fr-CA"/>
+        </w:rPr>
+        <w:t xml:space="preserve"> (résigné) Écoute, tu as montré une grande détermination en me battant, mais je dois te prévenir. "Celui au-dessus de tout" est bien plus puissant que tu ne peux l'imaginer, et même avec le pouvoir que tu as acquis, tu ne seras pas en mesure de le vaincre.</w:t>
+      </w:r>
+    </w:p>
+    <w:p>
+      <w:pPr>
+        <w:pStyle w:val="NormalWeb"/>
+        <w:rPr>
+          <w:lang w:val="fr-CA"/>
+        </w:rPr>
+      </w:pPr>
+      <w:r>
+        <w:rPr>
+          <w:b/>
+          <w:bCs/>
+          <w:lang w:val="fr-CA"/>
+        </w:rPr>
+        <w:t>Personnage du joueur</w:t>
+      </w:r>
+      <w:r>
+        <w:rPr>
+          <w:lang w:val="fr-CA"/>
+        </w:rPr>
+        <w:t>: (réfléchissant) J'entends bien tes avertissements, Stéphane, mais je ne peux pas reculer maintenant. Je dois au moins essayer de découvrir ce qui se cache derrière tout cela.</w:t>
+      </w:r>
+    </w:p>
+    <w:p>
+      <w:pPr>
+        <w:pStyle w:val="NormalWeb"/>
+        <w:rPr>
+          <w:lang w:val="fr-CA"/>
+        </w:rPr>
+      </w:pPr>
+      <w:r>
+        <w:rPr>
+          <w:b/>
+          <w:bCs/>
+          <w:lang w:val="fr-CA"/>
+        </w:rPr>
+        <w:t>Stéphane</w:t>
+      </w:r>
+      <w:r>
+        <w:rPr>
+          <w:lang w:val="fr-CA"/>
+        </w:rPr>
+        <w:t xml:space="preserve">: (résigné) </w:t>
+      </w:r>
+      <w:r>
+        <w:rPr>
+          <w:lang w:val="fr-CA"/>
+        </w:rPr>
+        <w:t xml:space="preserve">Tu as gagné. L'assistant de "Celui au-dessus de tout" est Martin. Il se trouve dans la bibliothèque souterraine, cachée derrière un mur secret. C'est là que tu trouveras les réponses que tu cherches. </w:t>
+      </w:r>
+      <w:r>
+        <w:rPr>
+          <w:lang w:val="fr-CA"/>
+        </w:rPr>
+        <w:t>Sois prudent, jeune élu.</w:t>
+      </w:r>
+    </w:p>
+    <w:p>
+      <w:pPr>
+        <w:pStyle w:val="NormalWeb"/>
+        <w:rPr>
+          <w:lang w:val="fr-CA"/>
+        </w:rPr>
+      </w:pPr>
+      <w:r>
         <w:rPr>
           <w:i/>
           <w:iCs/>
           <w:lang w:val="fr-CA"/>
         </w:rPr>
-      </w:pPr>
-      <w:r>
+        <w:t>Le joueur remercie Stéphane pour l'information et se dirige vers la bibliothèque souterraine pour poursuivre sa quête.</w:t>
+      </w:r>
+    </w:p>
+    <w:p>
+      <w:pPr>
+        <w:rPr>
+          <w:lang w:val="fr-CA"/>
+        </w:rPr>
+      </w:pPr>
+    </w:p>
+    <w:p>
+      <w:pPr>
+        <w:pStyle w:val="Titre1"/>
+        <w:rPr>
+          <w:lang w:val="fr-CA"/>
+        </w:rPr>
+      </w:pPr>
+      <w:r>
+        <w:rPr>
+          <w:lang w:val="fr-CA"/>
+        </w:rPr>
+        <w:t xml:space="preserve">Deuxième année : </w:t>
+      </w:r>
+      <w:r>
+        <w:rPr>
+          <w:lang w:val="fr-CA"/>
+        </w:rPr>
+        <w:t>E</w:t>
+      </w:r>
+      <w:r>
+        <w:rPr>
+          <w:lang w:val="fr-CA"/>
+        </w:rPr>
+        <w:t>nquête</w:t>
+      </w:r>
+    </w:p>
+    <w:p>
+      <w:pPr>
+        <w:pStyle w:val="Titre2"/>
+        <w:rPr>
+          <w:lang w:val="fr-CA"/>
+        </w:rPr>
+      </w:pPr>
+      <w:r>
+        <w:rPr>
+          <w:lang w:val="fr-CA"/>
+        </w:rPr>
+        <w:t>Partie 1 (Martin) :</w:t>
+      </w:r>
+    </w:p>
+    <w:p>
+      <w:pPr>
+        <w:pStyle w:val="NormalWeb"/>
+        <w:rPr>
+          <w:lang w:val="fr-CA"/>
+        </w:rPr>
+      </w:pPr>
+      <w:r>
+        <w:rPr>
+          <w:b/>
+          <w:bCs/>
+          <w:lang w:val="fr-CA"/>
+        </w:rPr>
+        <w:t>Martin</w:t>
+      </w:r>
+      <w:r>
+        <w:rPr>
+          <w:lang w:val="fr-CA"/>
+        </w:rPr>
+        <w:t>: (souriant d'un air mystérieux) Ah, te voilà enfin, joueur. Je suis Martin, le gardien de ce monde. Tu ne le sais peut-être pas, mais je suis bien plus que ce que tu crois.</w:t>
+      </w:r>
+    </w:p>
+    <w:p>
+      <w:pPr>
+        <w:pStyle w:val="NormalWeb"/>
+        <w:rPr>
+          <w:lang w:val="fr-CA"/>
+        </w:rPr>
+      </w:pPr>
+      <w:r>
+        <w:rPr>
+          <w:b/>
+          <w:bCs/>
+          <w:lang w:val="fr-CA"/>
+        </w:rPr>
+        <w:t>Personnage du joueur</w:t>
+      </w:r>
+      <w:r>
+        <w:rPr>
+          <w:lang w:val="fr-CA"/>
+        </w:rPr>
+        <w:t>: (perplexe) Que veux-tu dire, Martin ?</w:t>
+      </w:r>
+    </w:p>
+    <w:p>
+      <w:pPr>
+        <w:pStyle w:val="NormalWeb"/>
+        <w:rPr>
+          <w:lang w:val="fr-CA"/>
+        </w:rPr>
+      </w:pPr>
+      <w:r>
+        <w:rPr>
+          <w:b/>
+          <w:bCs/>
+          <w:lang w:val="fr-CA"/>
+        </w:rPr>
+        <w:t>Martin</w:t>
+      </w:r>
+      <w:r>
+        <w:rPr>
+          <w:lang w:val="fr-CA"/>
+        </w:rPr>
+        <w:t>: (brisant le 4ème mur) Tu es dans un jeu, mon ami. Un jeu que j'évalue, que je contrôle. Je peux mettre fin à ton aventure d'un simple claquement de doigts, comme un dieu.</w:t>
+      </w:r>
+    </w:p>
+    <w:p>
+      <w:pPr>
+        <w:pStyle w:val="NormalWeb"/>
         <w:rPr>
           <w:i/>
           <w:iCs/>
           <w:lang w:val="fr-CA"/>
         </w:rPr>
-        <w:t xml:space="preserve">Les deux individus se préparent pour le combat. Le joueur </w:t>
-      </w:r>
+      </w:pPr>
       <w:r>
         <w:rPr>
           <w:i/>
           <w:iCs/>
           <w:lang w:val="fr-CA"/>
         </w:rPr>
-        <w:t>intense. Finalement, le joueur parvient à remporter la victoire.</w:t>
-      </w:r>
-      <w:r>
-        <w:rPr>
-          <w:i/>
-          <w:iCs/>
-          <w:lang w:val="fr-CA"/>
-        </w:rPr>
-        <w:t xml:space="preserve">et Stéphane s'affrontent dans un duel </w:t>
+        <w:t>Le joueur, troublé par les paroles de Martin, tente de comprendre la situation, mais Martin continue de parler directement au spectateur, créant un mystère palpable.</w:t>
       </w:r>
     </w:p>
     <w:p>
@@ -737,308 +972,33 @@
           <w:bCs/>
           <w:lang w:val="fr-CA"/>
         </w:rPr>
-        <w:t>Personnage du joueur</w:t>
-      </w:r>
-      <w:r>
-        <w:rPr>
-          <w:lang w:val="fr-CA"/>
-        </w:rPr>
-        <w:t>: (essoufflé) C'est terminé, Stéphane. Maintenant, tu vas me dire où trouver</w:t>
-      </w:r>
-      <w:r>
-        <w:rPr>
-          <w:lang w:val="fr-CA"/>
-        </w:rPr>
-        <w:t xml:space="preserve"> </w:t>
-      </w:r>
-      <w:r>
-        <w:rPr>
-          <w:lang w:val="fr-CA"/>
-        </w:rPr>
-        <w:t>« C</w:t>
-      </w:r>
-      <w:r>
-        <w:rPr>
-          <w:lang w:val="fr-CA"/>
-        </w:rPr>
-        <w:t>elui au-dessus de tout</w:t>
-      </w:r>
-      <w:r>
-        <w:rPr>
-          <w:lang w:val="fr-CA"/>
-        </w:rPr>
-        <w:t> »</w:t>
-      </w:r>
-      <w:r>
-        <w:rPr>
-          <w:lang w:val="fr-CA"/>
-        </w:rPr>
-        <w:t>.</w:t>
-      </w:r>
-    </w:p>
-    <w:p>
-      <w:pPr>
-        <w:pStyle w:val="NormalWeb"/>
-        <w:rPr>
-          <w:lang w:val="fr-CA"/>
-        </w:rPr>
-      </w:pPr>
-      <w:r>
-        <w:rPr>
-          <w:b/>
-          <w:bCs/>
-          <w:lang w:val="fr-CA"/>
-        </w:rPr>
-        <w:t>Stéphane:</w:t>
-      </w:r>
-      <w:r>
-        <w:rPr>
-          <w:lang w:val="fr-CA"/>
-        </w:rPr>
-        <w:t xml:space="preserve"> (résigné) Écoute, tu as montré une grande détermination en me battant, mais je dois te prévenir. "Celui au-dessus de tout" est bien plus puissant que tu ne peux l'imaginer, et même avec le pouvoir que tu as acquis, tu ne seras pas en mesure de le vaincre.</w:t>
-      </w:r>
-    </w:p>
-    <w:p>
-      <w:pPr>
-        <w:pStyle w:val="NormalWeb"/>
-        <w:rPr>
-          <w:lang w:val="fr-CA"/>
-        </w:rPr>
-      </w:pPr>
-      <w:r>
-        <w:rPr>
-          <w:b/>
-          <w:bCs/>
-          <w:lang w:val="fr-CA"/>
-        </w:rPr>
-        <w:t>Personnage du joueur</w:t>
-      </w:r>
-      <w:r>
-        <w:rPr>
-          <w:lang w:val="fr-CA"/>
-        </w:rPr>
-        <w:t>: (réfléchissant) J'entends bien tes avertissements, Stéphane, mais je ne peux pas reculer maintenant. Je dois au moins essayer de découvrir ce qui se cache derrière tout cela.</w:t>
-      </w:r>
-    </w:p>
-    <w:p>
-      <w:pPr>
-        <w:pStyle w:val="NormalWeb"/>
-        <w:rPr>
-          <w:lang w:val="fr-CA"/>
-        </w:rPr>
-      </w:pPr>
-      <w:r>
-        <w:rPr>
-          <w:b/>
-          <w:bCs/>
-          <w:lang w:val="fr-CA"/>
-        </w:rPr>
-        <w:t>Stéphane</w:t>
-      </w:r>
-      <w:r>
-        <w:rPr>
-          <w:lang w:val="fr-CA"/>
-        </w:rPr>
-        <w:t xml:space="preserve">: (résigné) </w:t>
-      </w:r>
-      <w:r>
-        <w:rPr>
-          <w:lang w:val="fr-CA"/>
-        </w:rPr>
-        <w:t xml:space="preserve">Tu as gagné. L'assistant de "Celui au-dessus de tout" est Martin. Il se trouve dans la bibliothèque souterraine, cachée derrière un mur secret. C'est là que tu trouveras les réponses que tu cherches. </w:t>
-      </w:r>
-      <w:r>
-        <w:rPr>
-          <w:lang w:val="fr-CA"/>
-        </w:rPr>
-        <w:t>Sois prudent, jeune élu.</w:t>
-      </w:r>
-    </w:p>
-    <w:p>
-      <w:pPr>
-        <w:pStyle w:val="NormalWeb"/>
-        <w:rPr>
-          <w:lang w:val="fr-CA"/>
-        </w:rPr>
-      </w:pPr>
-      <w:r>
-        <w:rPr>
-          <w:i/>
-          <w:iCs/>
-          <w:lang w:val="fr-CA"/>
-        </w:rPr>
-        <w:t>Le joueur remercie Stéphane pour l'information et se dirige vers la bibliothèque souterraine pour poursuivre sa quête.</w:t>
-      </w:r>
-    </w:p>
-    <w:p>
-      <w:pPr>
-        <w:rPr>
-          <w:lang w:val="fr-CA"/>
-        </w:rPr>
-      </w:pPr>
-    </w:p>
-    <w:p>
-      <w:pPr>
-        <w:pStyle w:val="Titre1"/>
-        <w:rPr>
-          <w:lang w:val="fr-CA"/>
-        </w:rPr>
-      </w:pPr>
-      <w:r>
-        <w:rPr>
-          <w:lang w:val="fr-CA"/>
-        </w:rPr>
-        <w:t xml:space="preserve">Deuxième année : </w:t>
-      </w:r>
-      <w:r>
-        <w:rPr>
-          <w:lang w:val="fr-CA"/>
-        </w:rPr>
-        <w:t>E</w:t>
-      </w:r>
-      <w:r>
-        <w:rPr>
-          <w:lang w:val="fr-CA"/>
-        </w:rPr>
-        <w:t>nquête</w:t>
-      </w:r>
-    </w:p>
-    <w:p>
-      <w:pPr>
-        <w:pStyle w:val="Titre2"/>
-        <w:rPr>
-          <w:lang w:val="fr-CA"/>
-        </w:rPr>
-      </w:pPr>
-      <w:r>
-        <w:rPr>
-          <w:lang w:val="fr-CA"/>
-        </w:rPr>
-        <w:t>Partie 1 (Martin) :</w:t>
-      </w:r>
-    </w:p>
-    <w:p>
-      <w:pPr>
-        <w:pStyle w:val="NormalWeb"/>
-        <w:rPr>
-          <w:lang w:val="fr-CA"/>
-        </w:rPr>
-      </w:pPr>
-      <w:r>
-        <w:rPr>
-          <w:b/>
-          <w:bCs/>
-          <w:lang w:val="fr-CA"/>
-        </w:rPr>
         <w:t>Martin</w:t>
       </w:r>
       <w:r>
         <w:rPr>
           <w:lang w:val="fr-CA"/>
         </w:rPr>
-        <w:t>: (souriant d'un air mystérieux) Ah, te voilà enfin, joueur. Je suis Martin, le gardien de ce monde. Tu ne le sais peut-être pas, mais je suis bien plus que ce que tu crois.</w:t>
-      </w:r>
-    </w:p>
-    <w:p>
-      <w:pPr>
-        <w:pStyle w:val="NormalWeb"/>
-        <w:rPr>
-          <w:lang w:val="fr-CA"/>
-        </w:rPr>
-      </w:pPr>
-      <w:r>
-        <w:rPr>
-          <w:b/>
-          <w:bCs/>
-          <w:lang w:val="fr-CA"/>
-        </w:rPr>
-        <w:t>Personnage du joueur</w:t>
-      </w:r>
-      <w:r>
-        <w:rPr>
-          <w:lang w:val="fr-CA"/>
-        </w:rPr>
-        <w:t>: (perplexe) Que veux-tu dire, Martin ?</w:t>
-      </w:r>
-    </w:p>
-    <w:p>
-      <w:pPr>
-        <w:pStyle w:val="NormalWeb"/>
-        <w:rPr>
-          <w:lang w:val="fr-CA"/>
-        </w:rPr>
-      </w:pPr>
-      <w:r>
-        <w:rPr>
-          <w:b/>
-          <w:bCs/>
-          <w:lang w:val="fr-CA"/>
-        </w:rPr>
-        <w:t>Martin</w:t>
-      </w:r>
-      <w:r>
-        <w:rPr>
-          <w:lang w:val="fr-CA"/>
-        </w:rPr>
-        <w:t>: (brisant le 4ème mur) Tu es dans un jeu, mon ami. Un jeu que j'évalue, que je contrôle. Je peux mettre fin à ton aventure d'un simple claquement de doigts, comme un dieu.</w:t>
-      </w:r>
-    </w:p>
-    <w:p>
-      <w:pPr>
-        <w:pStyle w:val="NormalWeb"/>
-        <w:rPr>
-          <w:i/>
-          <w:iCs/>
-          <w:lang w:val="fr-CA"/>
-        </w:rPr>
-      </w:pPr>
-      <w:r>
-        <w:rPr>
-          <w:i/>
-          <w:iCs/>
-          <w:lang w:val="fr-CA"/>
-        </w:rPr>
-        <w:t>Le joueur, troublé par les paroles de Martin, tente de comprendre la situation, mais Martin continue de parler directement au spectateur, créant un mystère palpable.</w:t>
-      </w:r>
-    </w:p>
-    <w:p>
-      <w:pPr>
-        <w:pStyle w:val="NormalWeb"/>
-        <w:rPr>
-          <w:lang w:val="fr-CA"/>
-        </w:rPr>
-      </w:pPr>
-      <w:r>
-        <w:rPr>
-          <w:b/>
-          <w:bCs/>
-          <w:lang w:val="fr-CA"/>
-        </w:rPr>
-        <w:t>Martin</w:t>
-      </w:r>
-      <w:r>
-        <w:rPr>
-          <w:lang w:val="fr-CA"/>
-        </w:rPr>
         <w:t>: (poursuivant) Mais aujourd'hui, je suis clément. Je vais te laisser une chance de continuer à observer cette histoire. Le joueur doit me prouver qu'il est digne de poursuivre cette quête.</w:t>
       </w:r>
     </w:p>
     <w:p>
       <w:pPr>
         <w:pStyle w:val="NormalWeb"/>
-        <w:rPr>
-          <w:i/>
-          <w:iCs/>
-          <w:lang w:val="fr-CA"/>
-        </w:rPr>
-      </w:pPr>
-      <w:r>
-        <w:rPr>
-          <w:i/>
-          <w:iCs/>
-          <w:lang w:val="fr-CA"/>
-        </w:rPr>
-        <w:t>Finalement, le joueur triomphe, Martin étant contraint de reconnaître sa défaite.</w:t>
+        <w:pBdr>
+          <w:top w:val="single" w:sz="6" w:space="1" w:color="auto"/>
+          <w:bottom w:val="single" w:sz="6" w:space="1" w:color="auto"/>
+        </w:pBdr>
+        <w:rPr>
+          <w:rStyle w:val="Accentuation"/>
+          <w:lang w:val="fr-CA"/>
+        </w:rPr>
+      </w:pPr>
+      <w:r>
+        <w:rPr>
+          <w:rStyle w:val="Accentuation"/>
+          <w:lang w:val="fr-CA"/>
+        </w:rPr>
+        <w:t>Victoire du joueur</w:t>
       </w:r>
     </w:p>
     <w:p>

--- a/Dialogue.docx
+++ b/Dialogue.docx
@@ -66,7 +66,19 @@
         <w:rPr>
           <w:lang w:val="fr-CA"/>
         </w:rPr>
-        <w:t xml:space="preserve">Partie 1 (José): </w:t>
+        <w:t>Partie 1 (</w:t>
+      </w:r>
+      <w:r>
+        <w:rPr>
+          <w:lang w:val="fr-CA"/>
+        </w:rPr>
+        <w:t xml:space="preserve">combat avec </w:t>
+      </w:r>
+      <w:r>
+        <w:rPr>
+          <w:lang w:val="fr-CA"/>
+        </w:rPr>
+        <w:t xml:space="preserve">José): </w:t>
       </w:r>
     </w:p>
     <w:p>
@@ -297,49 +309,21 @@
     <w:p>
       <w:pPr>
         <w:pStyle w:val="NormalWeb"/>
-        <w:rPr>
-          <w:lang w:val="fr-CA"/>
-        </w:rPr>
-      </w:pPr>
-      <w:r>
+        <w:pBdr>
+          <w:top w:val="single" w:sz="6" w:space="1" w:color="auto"/>
+          <w:bottom w:val="single" w:sz="6" w:space="1" w:color="auto"/>
+        </w:pBdr>
         <w:rPr>
           <w:rStyle w:val="Accentuation"/>
           <w:lang w:val="fr-CA"/>
         </w:rPr>
-        <w:t>Scène : Le joueur accepte le défi de José et se prépare à affronter son propre professeur, marquant ainsi le début de son aventure.</w:t>
-      </w:r>
-    </w:p>
-    <w:p>
-      <w:pPr>
-        <w:pStyle w:val="NormalWeb"/>
-        <w:rPr>
-          <w:lang w:val="fr-CA"/>
-        </w:rPr>
-      </w:pPr>
-      <w:r>
-        <w:rPr>
-          <w:rStyle w:val="lev"/>
-          <w:lang w:val="fr-CA"/>
-        </w:rPr>
-        <w:t>Élément déclencheur</w:t>
-      </w:r>
-      <w:r>
-        <w:rPr>
-          <w:lang w:val="fr-CA"/>
-        </w:rPr>
-        <w:t xml:space="preserve"> (Rencontre avec José après </w:t>
-      </w:r>
-      <w:r>
-        <w:rPr>
-          <w:lang w:val="fr-CA"/>
-        </w:rPr>
-        <w:t>l’</w:t>
-      </w:r>
-      <w:r>
-        <w:rPr>
-          <w:lang w:val="fr-CA"/>
-        </w:rPr>
-        <w:t>avoir vaincu) :</w:t>
+      </w:pPr>
+      <w:r>
+        <w:rPr>
+          <w:rStyle w:val="Accentuation"/>
+          <w:lang w:val="fr-CA"/>
+        </w:rPr>
+        <w:t>Victoire du joueur</w:t>
       </w:r>
     </w:p>
     <w:p>
@@ -452,6 +436,111 @@
       </w:pPr>
       <w:r>
         <w:rPr>
+          <w:b/>
+          <w:bCs/>
+          <w:lang w:val="fr-CA"/>
+        </w:rPr>
+        <w:t>José</w:t>
+      </w:r>
+      <w:r>
+        <w:rPr>
+          <w:lang w:val="fr-CA"/>
+        </w:rPr>
+        <w:t>: (impressionné) Cherche Stéphane, il en sait plus sur "Celui au-dessus de tout". Il se cache dans l'ombre, mais il peut t'apporter les réponses que tu cherches.</w:t>
+      </w:r>
+    </w:p>
+    <w:p>
+      <w:pPr>
+        <w:pStyle w:val="NormalWeb"/>
+        <w:rPr>
+          <w:lang w:val="fr-CA"/>
+        </w:rPr>
+      </w:pPr>
+      <w:r>
+        <w:rPr>
+          <w:b/>
+          <w:bCs/>
+          <w:lang w:val="fr-CA"/>
+        </w:rPr>
+        <w:t>Personnage du joueur</w:t>
+      </w:r>
+      <w:r>
+        <w:rPr>
+          <w:lang w:val="fr-CA"/>
+        </w:rPr>
+        <w:t>: (curieux) Stéphane ? Qui est-ce ?</w:t>
+      </w:r>
+    </w:p>
+    <w:p>
+      <w:pPr>
+        <w:pStyle w:val="NormalWeb"/>
+        <w:rPr>
+          <w:lang w:val="fr-CA"/>
+        </w:rPr>
+      </w:pPr>
+      <w:r>
+        <w:rPr>
+          <w:b/>
+          <w:bCs/>
+          <w:lang w:val="fr-CA"/>
+        </w:rPr>
+        <w:t>José</w:t>
+      </w:r>
+      <w:r>
+        <w:rPr>
+          <w:lang w:val="fr-CA"/>
+        </w:rPr>
+        <w:t>: (énigmatique) Stéphane est un homme discret, mais il possède des connaissances anciennes et des secrets que peu de gens connaissent. Tu le trouveras</w:t>
+      </w:r>
+      <w:r>
+        <w:rPr>
+          <w:lang w:val="fr-CA"/>
+        </w:rPr>
+        <w:t xml:space="preserve"> </w:t>
+      </w:r>
+      <w:r>
+        <w:rPr>
+          <w:lang w:val="fr-CA"/>
+        </w:rPr>
+        <w:t>ici-même</w:t>
+      </w:r>
+      <w:r>
+        <w:rPr>
+          <w:lang w:val="fr-CA"/>
+        </w:rPr>
+        <w:t xml:space="preserve"> quand tu seras prêt</w:t>
+      </w:r>
+      <w:r>
+        <w:rPr>
+          <w:lang w:val="fr-CA"/>
+        </w:rPr>
+        <w:t>. C'est là que tu devrais commencer ta quête pour découvrir la vérité sur "Celui au-dessus de tout". Mais souviens-toi, ne parle de cette mission à personne d'autre. La discrétion est notre alliée.</w:t>
+      </w:r>
+    </w:p>
+    <w:p>
+      <w:pPr>
+        <w:pStyle w:val="NormalWeb"/>
+        <w:rPr>
+          <w:lang w:val="fr-CA"/>
+        </w:rPr>
+      </w:pPr>
+      <w:r>
+        <w:rPr>
+          <w:rStyle w:val="Accentuation"/>
+          <w:lang w:val="fr-CA"/>
+        </w:rPr>
+        <w:t>Scène : José remet le livre mystérieux au joueur, marquant ainsi le début de leur collaboration.</w:t>
+      </w:r>
+    </w:p>
+    <w:p>
+      <w:pPr>
+        <w:pStyle w:val="NormalWeb"/>
+        <w:rPr>
+          <w:lang w:val="fr-CA"/>
+        </w:rPr>
+      </w:pPr>
+      <w:r>
+        <w:rPr>
           <w:rStyle w:val="lev"/>
           <w:lang w:val="fr-CA"/>
         </w:rPr>
@@ -461,31 +550,85 @@
         <w:rPr>
           <w:lang w:val="fr-CA"/>
         </w:rPr>
-        <w:t xml:space="preserve">: (sérieux) Tu le </w:t>
-      </w:r>
-      <w:r>
-        <w:rPr>
-          <w:lang w:val="fr-CA"/>
-        </w:rPr>
-        <w:t>s</w:t>
-      </w:r>
-      <w:r>
-        <w:rPr>
-          <w:lang w:val="fr-CA"/>
-        </w:rPr>
-        <w:t>eras lorsque le moment sera venu. Mais souviens-toi, cela ne doit pas sortir d'ici. Le pouvoir de ce livre peut être à la fois une bénédiction et une malédiction.</w:t>
-      </w:r>
-    </w:p>
-    <w:p>
-      <w:pPr>
-        <w:pStyle w:val="NormalWeb"/>
-        <w:rPr>
-          <w:lang w:val="fr-CA"/>
-        </w:rPr>
-      </w:pPr>
-      <w:r>
-        <w:rPr>
-          <w:rStyle w:val="lev"/>
+        <w:t>: (confiant) Bien, prends ce livre. Apprends à l'utiliser avec sagesse. Nous en aurons besoin pour affronter ce qui se cache dans l'ombre.</w:t>
+      </w:r>
+    </w:p>
+    <w:p>
+      <w:pPr>
+        <w:pStyle w:val="NormalWeb"/>
+        <w:rPr>
+          <w:lang w:val="fr-CA"/>
+        </w:rPr>
+      </w:pPr>
+      <w:r>
+        <w:rPr>
+          <w:rStyle w:val="Accentuation"/>
+          <w:lang w:val="fr-CA"/>
+        </w:rPr>
+        <w:t>Scène : Le joueur accepte le livre et s'engage dans une quête pour découvrir la vérité derrière les disparitions et la malédiction qui pèse sur l'école.</w:t>
+      </w:r>
+    </w:p>
+    <w:p>
+      <w:pPr>
+        <w:rPr>
+          <w:lang w:val="fr-CA"/>
+        </w:rPr>
+      </w:pPr>
+    </w:p>
+    <w:p>
+      <w:pPr>
+        <w:rPr>
+          <w:lang w:val="fr-CA"/>
+        </w:rPr>
+      </w:pPr>
+    </w:p>
+    <w:p>
+      <w:pPr>
+        <w:pStyle w:val="Titre2"/>
+        <w:rPr>
+          <w:lang w:val="fr-CA"/>
+        </w:rPr>
+      </w:pPr>
+      <w:r>
+        <w:rPr>
+          <w:lang w:val="fr-CA"/>
+        </w:rPr>
+        <w:t>Partie 2 (Stéphane) :</w:t>
+      </w:r>
+    </w:p>
+    <w:p>
+      <w:pPr>
+        <w:pStyle w:val="NormalWeb"/>
+        <w:rPr>
+          <w:lang w:val="fr-CA"/>
+        </w:rPr>
+      </w:pPr>
+      <w:r>
+        <w:rPr>
+          <w:b/>
+          <w:bCs/>
+          <w:lang w:val="fr-CA"/>
+        </w:rPr>
+        <w:t>Stéphane</w:t>
+      </w:r>
+      <w:r>
+        <w:rPr>
+          <w:lang w:val="fr-CA"/>
+        </w:rPr>
+        <w:t>: (sceptique) Alors, tu prétends être l'élu ? C'est difficile à croire. José a vraiment fait une erreur en te confiant le livre interdit. Tu n'es pas digne de ce pouvoir.</w:t>
+      </w:r>
+    </w:p>
+    <w:p>
+      <w:pPr>
+        <w:pStyle w:val="NormalWeb"/>
+        <w:rPr>
+          <w:lang w:val="fr-CA"/>
+        </w:rPr>
+      </w:pPr>
+      <w:r>
+        <w:rPr>
+          <w:b/>
+          <w:bCs/>
           <w:lang w:val="fr-CA"/>
         </w:rPr>
         <w:t>Personnage du joueur</w:t>
@@ -494,73 +637,229 @@
         <w:rPr>
           <w:lang w:val="fr-CA"/>
         </w:rPr>
-        <w:t>: (déterminé) Je suis prêt à tout pour sauver notre école, même à affronter l'inconnu.</w:t>
-      </w:r>
-    </w:p>
-    <w:p>
-      <w:pPr>
-        <w:pStyle w:val="NormalWeb"/>
-        <w:rPr>
-          <w:lang w:val="fr-CA"/>
-        </w:rPr>
-      </w:pPr>
-      <w:r>
+        <w:t>: (déterminé) Peu importe ce que tu penses, Stéphane. Je suis ici pour protéger notre école et découvrir la vérité sur les disparitions.</w:t>
+      </w:r>
+    </w:p>
+    <w:p>
+      <w:pPr>
+        <w:pStyle w:val="NormalWeb"/>
+        <w:rPr>
+          <w:lang w:val="fr-CA"/>
+        </w:rPr>
+      </w:pPr>
+      <w:r>
+        <w:rPr>
+          <w:b/>
+          <w:bCs/>
+          <w:lang w:val="fr-CA"/>
+        </w:rPr>
+        <w:t>Stéphane</w:t>
+      </w:r>
+      <w:r>
+        <w:rPr>
+          <w:lang w:val="fr-CA"/>
+        </w:rPr>
+        <w:t>: (provocateur) Protéger l'école ? Tu n'es qu'un novice. Tu n'as aucune idée de ce qui t'attend.</w:t>
+      </w:r>
+    </w:p>
+    <w:p>
+      <w:pPr>
+        <w:pStyle w:val="NormalWeb"/>
+        <w:pBdr>
+          <w:top w:val="single" w:sz="6" w:space="1" w:color="auto"/>
+          <w:bottom w:val="single" w:sz="6" w:space="1" w:color="auto"/>
+        </w:pBdr>
         <w:rPr>
           <w:rStyle w:val="Accentuation"/>
           <w:lang w:val="fr-CA"/>
         </w:rPr>
-        <w:t>Scène : José remet le livre mystérieux au joueur, marquant ainsi le début de leur collaboration.</w:t>
-      </w:r>
-    </w:p>
-    <w:p>
-      <w:pPr>
-        <w:pStyle w:val="NormalWeb"/>
-        <w:rPr>
-          <w:lang w:val="fr-CA"/>
-        </w:rPr>
-      </w:pPr>
-      <w:r>
-        <w:rPr>
-          <w:rStyle w:val="lev"/>
-          <w:lang w:val="fr-CA"/>
-        </w:rPr>
-        <w:t>José</w:t>
-      </w:r>
-      <w:r>
-        <w:rPr>
-          <w:lang w:val="fr-CA"/>
-        </w:rPr>
-        <w:t>: (confiant) Bien, prends ce livre. Apprends à l'utiliser avec sagesse. Nous en aurons besoin pour affronter ce qui se cache dans l'ombre.</w:t>
-      </w:r>
-    </w:p>
-    <w:p>
-      <w:pPr>
-        <w:pStyle w:val="NormalWeb"/>
-        <w:rPr>
-          <w:lang w:val="fr-CA"/>
-        </w:rPr>
       </w:pPr>
       <w:r>
         <w:rPr>
           <w:rStyle w:val="Accentuation"/>
           <w:lang w:val="fr-CA"/>
         </w:rPr>
-        <w:t>Scène : Le joueur accepte le livre et s'engage dans une quête pour découvrir la vérité derrière les disparitions et la malédiction qui pèse sur l'école.</w:t>
-      </w:r>
-    </w:p>
-    <w:p>
-      <w:pPr>
-        <w:rPr>
-          <w:lang w:val="fr-CA"/>
-        </w:rPr>
-      </w:pPr>
-    </w:p>
-    <w:p>
-      <w:pPr>
-        <w:rPr>
-          <w:lang w:val="fr-CA"/>
-        </w:rPr>
-      </w:pPr>
+        <w:t>Victoire du joueur</w:t>
+      </w:r>
+    </w:p>
+    <w:p>
+      <w:pPr>
+        <w:pStyle w:val="NormalWeb"/>
+        <w:rPr>
+          <w:lang w:val="fr-CA"/>
+        </w:rPr>
+      </w:pPr>
+      <w:r>
+        <w:rPr>
+          <w:b/>
+          <w:bCs/>
+          <w:lang w:val="fr-CA"/>
+        </w:rPr>
+        <w:t>Personnage du joueur</w:t>
+      </w:r>
+      <w:r>
+        <w:rPr>
+          <w:lang w:val="fr-CA"/>
+        </w:rPr>
+        <w:t>: (essoufflé) C'est terminé, Stéphane. Maintenant, tu vas me dire où trouver</w:t>
+      </w:r>
+      <w:r>
+        <w:rPr>
+          <w:lang w:val="fr-CA"/>
+        </w:rPr>
+        <w:t xml:space="preserve"> </w:t>
+      </w:r>
+      <w:r>
+        <w:rPr>
+          <w:lang w:val="fr-CA"/>
+        </w:rPr>
+        <w:t>« C</w:t>
+      </w:r>
+      <w:r>
+        <w:rPr>
+          <w:lang w:val="fr-CA"/>
+        </w:rPr>
+        <w:t>elui au-dessus de tout</w:t>
+      </w:r>
+      <w:r>
+        <w:rPr>
+          <w:lang w:val="fr-CA"/>
+        </w:rPr>
+        <w:t> »</w:t>
+      </w:r>
+      <w:r>
+        <w:rPr>
+          <w:lang w:val="fr-CA"/>
+        </w:rPr>
+        <w:t>.</w:t>
+      </w:r>
+    </w:p>
+    <w:p>
+      <w:pPr>
+        <w:pStyle w:val="NormalWeb"/>
+        <w:rPr>
+          <w:lang w:val="fr-CA"/>
+        </w:rPr>
+      </w:pPr>
+      <w:r>
+        <w:rPr>
+          <w:b/>
+          <w:bCs/>
+          <w:lang w:val="fr-CA"/>
+        </w:rPr>
+        <w:t>Stéphane:</w:t>
+      </w:r>
+      <w:r>
+        <w:rPr>
+          <w:lang w:val="fr-CA"/>
+        </w:rPr>
+        <w:t xml:space="preserve"> (résigné) Écoute, tu as montré une grande détermination en me battant, mais je dois te prévenir. "Celui au-dessus de tout" est bien plus puissant que tu ne peux l'imaginer, et même avec le pouvoir que tu as acquis, tu ne seras pas en mesure de le vaincre.</w:t>
+      </w:r>
+    </w:p>
+    <w:p>
+      <w:pPr>
+        <w:pStyle w:val="NormalWeb"/>
+        <w:rPr>
+          <w:lang w:val="fr-CA"/>
+        </w:rPr>
+      </w:pPr>
+      <w:r>
+        <w:rPr>
+          <w:b/>
+          <w:bCs/>
+          <w:lang w:val="fr-CA"/>
+        </w:rPr>
+        <w:t>Personnage du joueur</w:t>
+      </w:r>
+      <w:r>
+        <w:rPr>
+          <w:lang w:val="fr-CA"/>
+        </w:rPr>
+        <w:t>: (réfléchissant) J'entends bien tes avertissements, Stéphane, mais je ne peux pas reculer maintenant. Je dois au moins essayer de découvrir ce qui se cache derrière tout cela.</w:t>
+      </w:r>
+    </w:p>
+    <w:p>
+      <w:pPr>
+        <w:pStyle w:val="NormalWeb"/>
+        <w:rPr>
+          <w:lang w:val="fr-CA"/>
+        </w:rPr>
+      </w:pPr>
+      <w:r>
+        <w:rPr>
+          <w:b/>
+          <w:bCs/>
+          <w:lang w:val="fr-CA"/>
+        </w:rPr>
+        <w:t>Stéphane</w:t>
+      </w:r>
+      <w:r>
+        <w:rPr>
+          <w:lang w:val="fr-CA"/>
+        </w:rPr>
+        <w:t xml:space="preserve">: (résigné) </w:t>
+      </w:r>
+      <w:r>
+        <w:rPr>
+          <w:lang w:val="fr-CA"/>
+        </w:rPr>
+        <w:t xml:space="preserve">Tu as gagné. L'assistant de "Celui au-dessus de tout" est Martin. Il se trouve dans la bibliothèque souterraine, cachée derrière un mur secret. C'est là que tu trouveras les réponses que tu cherches. </w:t>
+      </w:r>
+      <w:r>
+        <w:rPr>
+          <w:lang w:val="fr-CA"/>
+        </w:rPr>
+        <w:t>Sois prudent, jeune élu.</w:t>
+      </w:r>
+    </w:p>
+    <w:p>
+      <w:pPr>
+        <w:pStyle w:val="NormalWeb"/>
+        <w:rPr>
+          <w:lang w:val="fr-CA"/>
+        </w:rPr>
+      </w:pPr>
+      <w:r>
+        <w:rPr>
+          <w:i/>
+          <w:iCs/>
+          <w:lang w:val="fr-CA"/>
+        </w:rPr>
+        <w:t>Le joueur remercie Stéphane pour l'information et se dirige vers la bibliothèque souterraine pour poursuivre sa quête.</w:t>
+      </w:r>
+    </w:p>
+    <w:p>
+      <w:pPr>
+        <w:rPr>
+          <w:lang w:val="fr-CA"/>
+        </w:rPr>
+      </w:pPr>
+    </w:p>
+    <w:p>
+      <w:pPr>
+        <w:pStyle w:val="Titre1"/>
+        <w:rPr>
+          <w:lang w:val="fr-CA"/>
+        </w:rPr>
+      </w:pPr>
+      <w:r>
+        <w:rPr>
+          <w:lang w:val="fr-CA"/>
+        </w:rPr>
+        <w:t xml:space="preserve">Deuxième année : </w:t>
+      </w:r>
+      <w:r>
+        <w:rPr>
+          <w:lang w:val="fr-CA"/>
+        </w:rPr>
+        <w:t>E</w:t>
+      </w:r>
+      <w:r>
+        <w:rPr>
+          <w:lang w:val="fr-CA"/>
+        </w:rPr>
+        <w:t>nquête</w:t>
+      </w:r>
     </w:p>
     <w:p>
       <w:pPr>
@@ -573,55 +872,286 @@
         <w:rPr>
           <w:lang w:val="fr-CA"/>
         </w:rPr>
-        <w:t>Partie 2 (Stéphane) :</w:t>
-      </w:r>
-    </w:p>
-    <w:p>
-      <w:pPr>
-        <w:rPr>
-          <w:lang w:val="fr-CA"/>
-        </w:rPr>
-      </w:pPr>
-    </w:p>
-    <w:p>
-      <w:pPr>
-        <w:pStyle w:val="Titre1"/>
-        <w:rPr>
-          <w:lang w:val="fr-CA"/>
-        </w:rPr>
-      </w:pPr>
-      <w:r>
-        <w:rPr>
-          <w:lang w:val="fr-CA"/>
-        </w:rPr>
-        <w:t xml:space="preserve">Deuxième année : </w:t>
-      </w:r>
-      <w:r>
-        <w:rPr>
-          <w:lang w:val="fr-CA"/>
-        </w:rPr>
-        <w:t>E</w:t>
-      </w:r>
-      <w:r>
-        <w:rPr>
-          <w:lang w:val="fr-CA"/>
-        </w:rPr>
-        <w:t>nquête</w:t>
-      </w:r>
-    </w:p>
-    <w:p>
-      <w:pPr>
-        <w:pStyle w:val="Titre2"/>
-        <w:rPr>
-          <w:lang w:val="fr-CA"/>
-        </w:rPr>
-      </w:pPr>
-      <w:r>
-        <w:rPr>
-          <w:lang w:val="fr-CA"/>
-        </w:rPr>
         <w:t>Partie 1 (Martin) :</w:t>
       </w:r>
+    </w:p>
+    <w:p>
+      <w:pPr>
+        <w:pStyle w:val="NormalWeb"/>
+        <w:rPr>
+          <w:lang w:val="fr-CA"/>
+        </w:rPr>
+      </w:pPr>
+      <w:r>
+        <w:rPr>
+          <w:b/>
+          <w:bCs/>
+          <w:lang w:val="fr-CA"/>
+        </w:rPr>
+        <w:t>Martin</w:t>
+      </w:r>
+      <w:r>
+        <w:rPr>
+          <w:lang w:val="fr-CA"/>
+        </w:rPr>
+        <w:t>: (souriant d'un air mystérieux) Ah, te voilà enfin, joueur. Je suis Martin, le gardien de ce monde. Tu ne le sais peut-être pas, mais je suis bien plus que ce que tu crois.</w:t>
+      </w:r>
+    </w:p>
+    <w:p>
+      <w:pPr>
+        <w:pStyle w:val="NormalWeb"/>
+        <w:rPr>
+          <w:lang w:val="fr-CA"/>
+        </w:rPr>
+      </w:pPr>
+      <w:r>
+        <w:rPr>
+          <w:b/>
+          <w:bCs/>
+          <w:lang w:val="fr-CA"/>
+        </w:rPr>
+        <w:t>Personnage du joueur</w:t>
+      </w:r>
+      <w:r>
+        <w:rPr>
+          <w:lang w:val="fr-CA"/>
+        </w:rPr>
+        <w:t>: (perplexe) Que veux-tu dire, Martin ?</w:t>
+      </w:r>
+    </w:p>
+    <w:p>
+      <w:pPr>
+        <w:pStyle w:val="NormalWeb"/>
+        <w:rPr>
+          <w:lang w:val="fr-CA"/>
+        </w:rPr>
+      </w:pPr>
+      <w:r>
+        <w:rPr>
+          <w:b/>
+          <w:bCs/>
+          <w:lang w:val="fr-CA"/>
+        </w:rPr>
+        <w:t>Martin</w:t>
+      </w:r>
+      <w:r>
+        <w:rPr>
+          <w:lang w:val="fr-CA"/>
+        </w:rPr>
+        <w:t>: (brisant le 4ème mur) Tu es dans un jeu, mon ami. Un jeu que j'évalue, que je contrôle. Je peux mettre fin à ton aventure d'un simple claquement de doigts, comme un dieu.</w:t>
+      </w:r>
+    </w:p>
+    <w:p>
+      <w:pPr>
+        <w:pStyle w:val="NormalWeb"/>
+        <w:rPr>
+          <w:i/>
+          <w:iCs/>
+          <w:lang w:val="fr-CA"/>
+        </w:rPr>
+      </w:pPr>
+      <w:r>
+        <w:rPr>
+          <w:i/>
+          <w:iCs/>
+          <w:lang w:val="fr-CA"/>
+        </w:rPr>
+        <w:t>Le joueur, troublé par les paroles de Martin, tente de comprendre la situation, mais Martin continue de parler directement au spectateur, créant un mystère palpable.</w:t>
+      </w:r>
+    </w:p>
+    <w:p>
+      <w:pPr>
+        <w:pStyle w:val="NormalWeb"/>
+        <w:rPr>
+          <w:lang w:val="fr-CA"/>
+        </w:rPr>
+      </w:pPr>
+      <w:r>
+        <w:rPr>
+          <w:b/>
+          <w:bCs/>
+          <w:lang w:val="fr-CA"/>
+        </w:rPr>
+        <w:t>Martin</w:t>
+      </w:r>
+      <w:r>
+        <w:rPr>
+          <w:lang w:val="fr-CA"/>
+        </w:rPr>
+        <w:t>: (poursuivant) Mais aujourd'hui, je suis clément. Je vais te laisser une chance de continuer à observer cette histoire. Le joueur doit me prouver qu'il est digne de poursuivre cette quête.</w:t>
+      </w:r>
+    </w:p>
+    <w:p>
+      <w:pPr>
+        <w:pStyle w:val="NormalWeb"/>
+        <w:pBdr>
+          <w:top w:val="single" w:sz="6" w:space="1" w:color="auto"/>
+          <w:bottom w:val="single" w:sz="6" w:space="1" w:color="auto"/>
+        </w:pBdr>
+        <w:rPr>
+          <w:rStyle w:val="Accentuation"/>
+          <w:lang w:val="fr-CA"/>
+        </w:rPr>
+      </w:pPr>
+      <w:r>
+        <w:rPr>
+          <w:rStyle w:val="Accentuation"/>
+          <w:lang w:val="fr-CA"/>
+        </w:rPr>
+        <w:t>Victoire du joueur</w:t>
+      </w:r>
+    </w:p>
+    <w:p>
+      <w:pPr>
+        <w:pStyle w:val="NormalWeb"/>
+        <w:rPr>
+          <w:i/>
+          <w:iCs/>
+          <w:lang w:val="fr-CA"/>
+        </w:rPr>
+      </w:pPr>
+      <w:r>
+        <w:rPr>
+          <w:b/>
+          <w:bCs/>
+          <w:lang w:val="fr-CA"/>
+        </w:rPr>
+        <w:t>Personnage du joueur</w:t>
+      </w:r>
+      <w:r>
+        <w:rPr>
+          <w:lang w:val="fr-CA"/>
+        </w:rPr>
+        <w:t xml:space="preserve">: (déterminé) J'ai relevé ton défi, Martin. Maintenant, parle-moi de "Celui au-dessus de tout". </w:t>
+      </w:r>
+      <w:r>
+        <w:rPr>
+          <w:lang w:val="fr-CA"/>
+        </w:rPr>
+        <w:t>Où puis-je le trouver ?</w:t>
+      </w:r>
+    </w:p>
+    <w:p>
+      <w:pPr>
+        <w:pStyle w:val="NormalWeb"/>
+        <w:rPr>
+          <w:lang w:val="fr-CA"/>
+        </w:rPr>
+      </w:pPr>
+      <w:r>
+        <w:rPr>
+          <w:b/>
+          <w:bCs/>
+          <w:lang w:val="fr-CA"/>
+        </w:rPr>
+        <w:t>Martin</w:t>
+      </w:r>
+      <w:r>
+        <w:rPr>
+          <w:lang w:val="fr-CA"/>
+        </w:rPr>
+        <w:t xml:space="preserve">: (impressionné) Tu es bien plus puissant que je ne l'imaginais. Tu as prouvé ta valeur, joueur. Mais sache que le véritable défi t'attend encore. Le </w:t>
+      </w:r>
+      <w:r>
+        <w:rPr>
+          <w:lang w:val="fr-CA"/>
+        </w:rPr>
+        <w:t>coordo</w:t>
+      </w:r>
+      <w:r>
+        <w:rPr>
+          <w:lang w:val="fr-CA"/>
+        </w:rPr>
+        <w:t>nnateur</w:t>
+      </w:r>
+      <w:r>
+        <w:rPr>
+          <w:lang w:val="fr-CA"/>
+        </w:rPr>
+        <w:t xml:space="preserve">, Philippe, est </w:t>
+      </w:r>
+      <w:r>
+        <w:rPr>
+          <w:lang w:val="fr-CA"/>
+        </w:rPr>
+        <w:t>« celui</w:t>
+      </w:r>
+      <w:r>
+        <w:rPr>
+          <w:lang w:val="fr-CA"/>
+        </w:rPr>
+        <w:t xml:space="preserve"> au-dessus de tout</w:t>
+      </w:r>
+      <w:r>
+        <w:rPr>
+          <w:lang w:val="fr-CA"/>
+        </w:rPr>
+        <w:t> »</w:t>
+      </w:r>
+      <w:r>
+        <w:rPr>
+          <w:lang w:val="fr-CA"/>
+        </w:rPr>
+        <w:t>. Il détient le pouvoir ultime, et tu devras rassembler toutes tes forces pour le vaincre.</w:t>
+      </w:r>
+    </w:p>
+    <w:p>
+      <w:pPr>
+        <w:pStyle w:val="NormalWeb"/>
+        <w:rPr>
+          <w:i/>
+          <w:iCs/>
+          <w:lang w:val="fr-CA"/>
+        </w:rPr>
+      </w:pPr>
+      <w:r>
+        <w:rPr>
+          <w:i/>
+          <w:iCs/>
+          <w:lang w:val="fr-CA"/>
+        </w:rPr>
+        <w:t>Martin, après avoir reconnu la détermination du joueur, sort une clé de sa poche et la tend au joueur avec un sourire mystérieux.</w:t>
+      </w:r>
+    </w:p>
+    <w:p>
+      <w:pPr>
+        <w:pStyle w:val="NormalWeb"/>
+        <w:rPr>
+          <w:lang w:val="fr-CA"/>
+        </w:rPr>
+      </w:pPr>
+      <w:r>
+        <w:rPr>
+          <w:b/>
+          <w:bCs/>
+          <w:lang w:val="fr-CA"/>
+        </w:rPr>
+        <w:t>Martin</w:t>
+      </w:r>
+      <w:r>
+        <w:rPr>
+          <w:lang w:val="fr-CA"/>
+        </w:rPr>
+        <w:t>: (confiant) Avant de partir, prends ceci. C'est la clé du bureau de Philippe. Tu y trouveras peut-être des informations cruciales pour ta quête. N'oublie pas, le destin de l'école repose sur tes épaules, joueur.</w:t>
+      </w:r>
+    </w:p>
+    <w:p>
+      <w:pPr>
+        <w:pStyle w:val="NormalWeb"/>
+        <w:rPr>
+          <w:lang w:val="fr-CA"/>
+        </w:rPr>
+      </w:pPr>
+    </w:p>
+    <w:p>
+      <w:pPr>
+        <w:pStyle w:val="NormalWeb"/>
+        <w:rPr>
+          <w:i/>
+          <w:iCs/>
+          <w:lang w:val="fr-CA"/>
+        </w:rPr>
+      </w:pPr>
     </w:p>
     <w:p>
       <w:pPr>

--- a/Dialogue.docx
+++ b/Dialogue.docx
@@ -4,32 +4,6 @@
   <w:body>
     <w:p>
       <w:pPr>
-        <w:pStyle w:val="Titre1"/>
-        <w:rPr>
-          <w:lang w:val="fr-CA"/>
-        </w:rPr>
-      </w:pPr>
-      <w:r>
-        <w:rPr>
-          <w:lang w:val="fr-CA"/>
-        </w:rPr>
-        <w:t xml:space="preserve">Première année : </w:t>
-      </w:r>
-      <w:r>
-        <w:rPr>
-          <w:lang w:val="fr-CA"/>
-        </w:rPr>
-        <w:t>F</w:t>
-      </w:r>
-      <w:r>
-        <w:rPr>
-          <w:lang w:val="fr-CA"/>
-        </w:rPr>
-        <w:t>iltre</w:t>
-      </w:r>
-    </w:p>
-    <w:p>
-      <w:pPr>
         <w:pStyle w:val="Titre2"/>
         <w:rPr>
           <w:lang w:val="fr-CA"/>
@@ -52,7 +26,69 @@
         <w:rPr>
           <w:lang w:val="fr-CA"/>
         </w:rPr>
-        <w:t>***Trouver une façon que le joueur découvre la malédiction et la disparition d’élève**</w:t>
+        <w:t xml:space="preserve">Scène, dans le journal de quête du joueur une note est </w:t>
+      </w:r>
+      <w:r>
+        <w:rPr>
+          <w:lang w:val="fr-CA"/>
+        </w:rPr>
+        <w:t>laissée</w:t>
+      </w:r>
+      <w:r>
+        <w:rPr>
+          <w:lang w:val="fr-CA"/>
+        </w:rPr>
+        <w:t> :</w:t>
+      </w:r>
+      <w:r>
+        <w:rPr>
+          <w:lang w:val="fr-CA"/>
+        </w:rPr>
+        <w:br/>
+        <w:t xml:space="preserve">Agent </w:t>
+      </w:r>
+      <w:r>
+        <w:rPr>
+          <w:lang w:val="fr-CA"/>
+        </w:rPr>
+        <w:t xml:space="preserve">Charly </w:t>
+      </w:r>
+      <w:r>
+        <w:rPr>
+          <w:lang w:val="fr-CA"/>
+        </w:rPr>
+        <w:t>716</w:t>
+      </w:r>
+      <w:r>
+        <w:rPr>
+          <w:lang w:val="fr-CA"/>
+        </w:rPr>
+        <w:t>-20,</w:t>
+      </w:r>
+    </w:p>
+    <w:p>
+      <w:pPr>
+        <w:rPr>
+          <w:lang w:val="fr-CA"/>
+        </w:rPr>
+      </w:pPr>
+      <w:r>
+        <w:rPr>
+          <w:lang w:val="fr-CA"/>
+        </w:rPr>
+        <w:t xml:space="preserve">On nous signale que </w:t>
+      </w:r>
+      <w:r>
+        <w:rPr>
+          <w:lang w:val="fr-CA"/>
+        </w:rPr>
+        <w:t>plusieurs élèves</w:t>
+      </w:r>
+      <w:r>
+        <w:rPr>
+          <w:lang w:val="fr-CA"/>
+        </w:rPr>
+        <w:t xml:space="preserve"> ont disparu dans une école d’informatique. Votre mission : Trouver la source des disparitions. Nos contacte, nous signal que les professeurs sont peut-être derrière cette histoire. Rendez-vous au bureau des enseignants pour commencer votre mission.</w:t>
       </w:r>
     </w:p>
     <w:p>
@@ -90,46 +126,37 @@
       </w:pPr>
       <w:r>
         <w:rPr>
-          <w:rStyle w:val="Accentuation"/>
-          <w:lang w:val="fr-CA"/>
-        </w:rPr>
-        <w:t>Scène : Le personnage du joueur s'approche de l'entrée de la salle des professeurs et entend des murmures inquiétants.</w:t>
-      </w:r>
-    </w:p>
-    <w:p>
-      <w:pPr>
-        <w:pStyle w:val="NormalWeb"/>
-        <w:rPr>
-          <w:lang w:val="fr-CA"/>
-        </w:rPr>
-      </w:pPr>
-      <w:r>
-        <w:rPr>
           <w:rStyle w:val="lev"/>
           <w:lang w:val="fr-CA"/>
         </w:rPr>
+        <w:t>José</w:t>
+      </w:r>
+      <w:r>
+        <w:rPr>
+          <w:lang w:val="fr-CA"/>
+        </w:rPr>
+        <w:t>: (d'un ton autoritaire) Que fais-tu ici, étudiant ? Tu n'as rien à faire dans la salle des professeurs.</w:t>
+      </w:r>
+    </w:p>
+    <w:p>
+      <w:pPr>
+        <w:pStyle w:val="NormalWeb"/>
+        <w:rPr>
+          <w:lang w:val="fr-CA"/>
+        </w:rPr>
+      </w:pPr>
+      <w:r>
+        <w:rPr>
+          <w:rStyle w:val="lev"/>
+          <w:lang w:val="fr-CA"/>
+        </w:rPr>
         <w:t>Personnage du joueur</w:t>
       </w:r>
       <w:r>
         <w:rPr>
           <w:lang w:val="fr-CA"/>
         </w:rPr>
-        <w:t>: (intrigué) J'entends des chuchotements... On dirait que quelque chose ne va pas.</w:t>
-      </w:r>
-    </w:p>
-    <w:p>
-      <w:pPr>
-        <w:pStyle w:val="NormalWeb"/>
-        <w:rPr>
-          <w:lang w:val="fr-CA"/>
-        </w:rPr>
-      </w:pPr>
-      <w:r>
-        <w:rPr>
-          <w:rStyle w:val="Accentuation"/>
-          <w:lang w:val="fr-CA"/>
-        </w:rPr>
-        <w:t>Scène : Le joueur entre dans la salle des professeurs, où les enseignants semblent agités et inquiets. Les professeurs chuchotent et jettent des regards furtifs. José, l'un des professeurs, semble particulièrement agité.</w:t>
+        <w:t>: (perplexe) Excusez-moi, monsieur, mais je m'inquiète pour les élèves qui ont disparu. J'aimerais comprendre ce qui se passe.</w:t>
       </w:r>
     </w:p>
     <w:p>
@@ -150,49 +177,43 @@
         <w:rPr>
           <w:lang w:val="fr-CA"/>
         </w:rPr>
-        <w:t>: (d'un ton autoritaire) Que fais-tu ici, étudiant ? Tu n'as rien à faire dans la salle des professeurs.</w:t>
-      </w:r>
-    </w:p>
-    <w:p>
-      <w:pPr>
-        <w:pStyle w:val="NormalWeb"/>
-        <w:rPr>
-          <w:lang w:val="fr-CA"/>
-        </w:rPr>
-      </w:pPr>
-      <w:r>
-        <w:rPr>
-          <w:rStyle w:val="lev"/>
-          <w:lang w:val="fr-CA"/>
-        </w:rPr>
-        <w:t>Personnage du joueur</w:t>
-      </w:r>
-      <w:r>
-        <w:rPr>
-          <w:lang w:val="fr-CA"/>
-        </w:rPr>
-        <w:t>: (perplexe) Excusez-moi, monsieur, mais je m'inquiète pour les élèves qui ont disparu. J'aimerais comprendre ce qui se passe.</w:t>
-      </w:r>
-    </w:p>
-    <w:p>
-      <w:pPr>
-        <w:pStyle w:val="NormalWeb"/>
-        <w:rPr>
-          <w:lang w:val="fr-CA"/>
-        </w:rPr>
-      </w:pPr>
-      <w:r>
-        <w:rPr>
-          <w:rStyle w:val="lev"/>
-          <w:lang w:val="fr-CA"/>
-        </w:rPr>
-        <w:t>José</w:t>
-      </w:r>
-      <w:r>
-        <w:rPr>
-          <w:lang w:val="fr-CA"/>
-        </w:rPr>
-        <w:t>: (méfiant) Ce n'est pas ton affaire. Rentre dans ta salle de classe et oublie ce que tu as vu.</w:t>
+        <w:t xml:space="preserve">: (méfiant) </w:t>
+      </w:r>
+      <w:r>
+        <w:rPr>
+          <w:lang w:val="fr-CA"/>
+        </w:rPr>
+        <w:t xml:space="preserve">Noooooon! </w:t>
+      </w:r>
+      <w:r>
+        <w:rPr>
+          <w:lang w:val="fr-CA"/>
+        </w:rPr>
+        <w:t xml:space="preserve">Ce n'est pas </w:t>
+      </w:r>
+      <w:r>
+        <w:rPr>
+          <w:lang w:val="fr-CA"/>
+        </w:rPr>
+        <w:t>de tes</w:t>
+      </w:r>
+      <w:r>
+        <w:rPr>
+          <w:lang w:val="fr-CA"/>
+        </w:rPr>
+        <w:t xml:space="preserve"> affaire</w:t>
+      </w:r>
+      <w:r>
+        <w:rPr>
+          <w:lang w:val="fr-CA"/>
+        </w:rPr>
+        <w:t>s</w:t>
+      </w:r>
+      <w:r>
+        <w:rPr>
+          <w:lang w:val="fr-CA"/>
+        </w:rPr>
+        <w:t>. Rentre dans ta salle de classe et oublie ce que tu as vu.</w:t>
       </w:r>
     </w:p>
     <w:p>
@@ -395,51 +416,51 @@
           <w:rStyle w:val="lev"/>
           <w:lang w:val="fr-CA"/>
         </w:rPr>
+        <w:t>José</w:t>
+      </w:r>
+      <w:r>
+        <w:rPr>
+          <w:lang w:val="fr-CA"/>
+        </w:rPr>
+        <w:t>: (mystérieux) Très bien, tu as gagné le droit de savoir. Il y a un livre, un livre ancien qui renferme des réponses et des pouvoirs interdits. C'est ce dont nous avons besoin pour comprendre la menace qui pèse sur notre école.</w:t>
+      </w:r>
+    </w:p>
+    <w:p>
+      <w:pPr>
+        <w:pStyle w:val="NormalWeb"/>
+        <w:rPr>
+          <w:lang w:val="fr-CA"/>
+        </w:rPr>
+      </w:pPr>
+      <w:r>
+        <w:rPr>
+          <w:b/>
+          <w:bCs/>
+          <w:lang w:val="fr-CA"/>
+        </w:rPr>
+        <w:t>Personnage du joueur:</w:t>
+      </w:r>
+      <w:r>
+        <w:rPr>
+          <w:lang w:val="fr-CA"/>
+        </w:rPr>
+        <w:t xml:space="preserve"> (désireux d'information) Par où dois-je commencer pour obtenir des informations sur les élèves disparus ?</w:t>
+      </w:r>
+    </w:p>
+    <w:p>
+      <w:pPr>
+        <w:pStyle w:val="NormalWeb"/>
+        <w:rPr>
+          <w:lang w:val="fr-CA"/>
+        </w:rPr>
+      </w:pPr>
+      <w:r>
+        <w:rPr>
+          <w:b/>
+          <w:bCs/>
+          <w:lang w:val="fr-CA"/>
+        </w:rPr>
         <w:lastRenderedPageBreak/>
-        <w:t>José</w:t>
-      </w:r>
-      <w:r>
-        <w:rPr>
-          <w:lang w:val="fr-CA"/>
-        </w:rPr>
-        <w:t>: (mystérieux) Très bien, tu as gagné le droit de savoir. Il y a un livre, un livre ancien qui renferme des réponses et des pouvoirs interdits. C'est ce dont nous avons besoin pour comprendre la menace qui pèse sur notre école.</w:t>
-      </w:r>
-    </w:p>
-    <w:p>
-      <w:pPr>
-        <w:pStyle w:val="NormalWeb"/>
-        <w:rPr>
-          <w:lang w:val="fr-CA"/>
-        </w:rPr>
-      </w:pPr>
-      <w:r>
-        <w:rPr>
-          <w:b/>
-          <w:bCs/>
-          <w:lang w:val="fr-CA"/>
-        </w:rPr>
-        <w:t>Personnage du joueur:</w:t>
-      </w:r>
-      <w:r>
-        <w:rPr>
-          <w:lang w:val="fr-CA"/>
-        </w:rPr>
-        <w:t xml:space="preserve"> (désireux d'information) Par où dois-je commencer pour obtenir des informations sur les élèves disparus ?</w:t>
-      </w:r>
-    </w:p>
-    <w:p>
-      <w:pPr>
-        <w:pStyle w:val="NormalWeb"/>
-        <w:rPr>
-          <w:lang w:val="fr-CA"/>
-        </w:rPr>
-      </w:pPr>
-      <w:r>
-        <w:rPr>
-          <w:b/>
-          <w:bCs/>
-          <w:lang w:val="fr-CA"/>
-        </w:rPr>
         <w:t>José</w:t>
       </w:r>
       <w:r>
@@ -837,32 +858,6 @@
     </w:p>
     <w:p>
       <w:pPr>
-        <w:pStyle w:val="Titre1"/>
-        <w:rPr>
-          <w:lang w:val="fr-CA"/>
-        </w:rPr>
-      </w:pPr>
-      <w:r>
-        <w:rPr>
-          <w:lang w:val="fr-CA"/>
-        </w:rPr>
-        <w:t xml:space="preserve">Deuxième année : </w:t>
-      </w:r>
-      <w:r>
-        <w:rPr>
-          <w:lang w:val="fr-CA"/>
-        </w:rPr>
-        <w:t>E</w:t>
-      </w:r>
-      <w:r>
-        <w:rPr>
-          <w:lang w:val="fr-CA"/>
-        </w:rPr>
-        <w:t>nquête</w:t>
-      </w:r>
-    </w:p>
-    <w:p>
-      <w:pPr>
         <w:pStyle w:val="Titre2"/>
         <w:rPr>
           <w:lang w:val="fr-CA"/>
@@ -872,7 +867,19 @@
         <w:rPr>
           <w:lang w:val="fr-CA"/>
         </w:rPr>
-        <w:t>Partie 1 (Martin) :</w:t>
+        <w:t xml:space="preserve">Partie </w:t>
+      </w:r>
+      <w:r>
+        <w:rPr>
+          <w:lang w:val="fr-CA"/>
+        </w:rPr>
+        <w:t>3</w:t>
+      </w:r>
+      <w:r>
+        <w:rPr>
+          <w:lang w:val="fr-CA"/>
+        </w:rPr>
+        <w:t xml:space="preserve"> (Martin) :</w:t>
       </w:r>
     </w:p>
     <w:p>
@@ -1137,11 +1144,245 @@
     </w:p>
     <w:p>
       <w:pPr>
-        <w:pStyle w:val="NormalWeb"/>
-        <w:rPr>
-          <w:lang w:val="fr-CA"/>
-        </w:rPr>
-      </w:pPr>
+        <w:rPr>
+          <w:lang w:val="fr-CA"/>
+        </w:rPr>
+      </w:pPr>
+    </w:p>
+    <w:p>
+      <w:pPr>
+        <w:pStyle w:val="Titre2"/>
+        <w:rPr>
+          <w:lang w:val="fr-CA"/>
+        </w:rPr>
+      </w:pPr>
+      <w:r>
+        <w:rPr>
+          <w:lang w:val="fr-CA"/>
+        </w:rPr>
+        <w:t>Final</w:t>
+      </w:r>
+      <w:r>
+        <w:rPr>
+          <w:lang w:val="fr-CA"/>
+        </w:rPr>
+        <w:t xml:space="preserve"> (</w:t>
+      </w:r>
+      <w:r>
+        <w:rPr>
+          <w:lang w:val="fr-CA"/>
+        </w:rPr>
+        <w:t>Philippe) :</w:t>
+      </w:r>
+    </w:p>
+    <w:p>
+      <w:pPr>
+        <w:rPr>
+          <w:lang w:val="fr-CA"/>
+        </w:rPr>
+      </w:pPr>
+      <w:r>
+        <w:rPr>
+          <w:b/>
+          <w:bCs/>
+          <w:lang w:val="fr-CA"/>
+        </w:rPr>
+        <w:t>Philippe:</w:t>
+      </w:r>
+      <w:r>
+        <w:rPr>
+          <w:lang w:val="fr-CA"/>
+        </w:rPr>
+        <w:t xml:space="preserve"> (d'un ton calme) Alors, te voilà enfin.</w:t>
+      </w:r>
+      <w:r>
+        <w:rPr>
+          <w:lang w:val="fr-CA"/>
+        </w:rPr>
+        <w:t xml:space="preserve"> Je t’attendais</w:t>
+      </w:r>
+      <w:r>
+        <w:rPr>
+          <w:lang w:val="fr-CA"/>
+        </w:rPr>
+        <w:t>.</w:t>
+      </w:r>
+    </w:p>
+    <w:p>
+      <w:pPr>
+        <w:rPr>
+          <w:lang w:val="fr-CA"/>
+        </w:rPr>
+      </w:pPr>
+      <w:r>
+        <w:rPr>
+          <w:b/>
+          <w:bCs/>
+          <w:lang w:val="fr-CA"/>
+        </w:rPr>
+        <w:t>Personnage du joueur:</w:t>
+      </w:r>
+      <w:r>
+        <w:rPr>
+          <w:lang w:val="fr-CA"/>
+        </w:rPr>
+        <w:t xml:space="preserve"> (déterminé) Je ne reculerai pas, Philippe. J'ai appris beaucoup de choses en cours de route, et je suis prêt à mettre un terme à cette malédiction.</w:t>
+      </w:r>
+    </w:p>
+    <w:p>
+      <w:pPr>
+        <w:rPr>
+          <w:lang w:val="fr-CA"/>
+        </w:rPr>
+      </w:pPr>
+      <w:r>
+        <w:rPr>
+          <w:b/>
+          <w:bCs/>
+          <w:lang w:val="fr-CA"/>
+        </w:rPr>
+        <w:t xml:space="preserve">Philippe: </w:t>
+      </w:r>
+      <w:r>
+        <w:rPr>
+          <w:lang w:val="fr-CA"/>
+        </w:rPr>
+        <w:t xml:space="preserve">(sceptique) </w:t>
+      </w:r>
+      <w:r>
+        <w:rPr>
+          <w:lang w:val="fr-CA"/>
+        </w:rPr>
+        <w:t>A</w:t>
+      </w:r>
+      <w:r>
+        <w:rPr>
+          <w:lang w:val="fr-CA"/>
+        </w:rPr>
+        <w:t>hahah! Qu’est-ce que tu penses avoir appris? L’existence du livre sacré, les professeurs qui protègent un secret que tu ignores toujours, et tu crois qu’en me battant tout s’arrêtera par magie ? Sais-tu au moins pourquoi tu combats ou ce qui arrivera par la suite ?</w:t>
+      </w:r>
+      <w:r>
+        <w:rPr>
+          <w:lang w:val="fr-CA"/>
+        </w:rPr>
+        <w:t xml:space="preserve"> </w:t>
+      </w:r>
+    </w:p>
+    <w:p>
+      <w:pPr>
+        <w:rPr>
+          <w:lang w:val="fr-CA"/>
+        </w:rPr>
+      </w:pPr>
+      <w:r>
+        <w:rPr>
+          <w:b/>
+          <w:bCs/>
+          <w:lang w:val="fr-CA"/>
+        </w:rPr>
+        <w:t>Personnage du joueur:</w:t>
+      </w:r>
+      <w:r>
+        <w:rPr>
+          <w:lang w:val="fr-CA"/>
+        </w:rPr>
+        <w:t xml:space="preserve"> (réfléchissant) J'ai appris que l'école est en danger, que des élèves ont disparu, et que "Celui au-dessus de tout" est au cœur de tout cela. Je combats pour protéger l'école et découvrir la vérité derrière ces événements mystérieux.</w:t>
+      </w:r>
+    </w:p>
+    <w:p>
+      <w:pPr>
+        <w:rPr>
+          <w:lang w:val="fr-CA"/>
+        </w:rPr>
+      </w:pPr>
+      <w:r>
+        <w:rPr>
+          <w:b/>
+          <w:bCs/>
+          <w:lang w:val="fr-CA"/>
+        </w:rPr>
+        <w:t>Philippe</w:t>
+      </w:r>
+      <w:r>
+        <w:rPr>
+          <w:lang w:val="fr-CA"/>
+        </w:rPr>
+        <w:t>: (admiratif) Hmm, ta détermination est impressionnante. Cependant, il y a encore tant de choses que tu ignores. La véritable nature de "Celui au-dessus de tout" est bien plus complexe que ce que tu peux imaginer.</w:t>
+      </w:r>
+      <w:r>
+        <w:rPr>
+          <w:lang w:val="fr-CA"/>
+        </w:rPr>
+        <w:t xml:space="preserve"> Cette histoire ne s’arrête pas à moi et </w:t>
+      </w:r>
+      <w:r>
+        <w:rPr>
+          <w:lang w:val="fr-CA"/>
+        </w:rPr>
+        <w:t>tu devrais le savoir</w:t>
+      </w:r>
+      <w:r>
+        <w:rPr>
+          <w:lang w:val="fr-CA"/>
+        </w:rPr>
+        <w:t>.</w:t>
+      </w:r>
+      <w:r>
+        <w:rPr>
+          <w:lang w:val="fr-CA"/>
+        </w:rPr>
+        <w:t xml:space="preserve"> Es-tu prêt à accepter les conséquences de ce combat ?</w:t>
+      </w:r>
+      <w:r>
+        <w:rPr>
+          <w:lang w:val="fr-CA"/>
+        </w:rPr>
+        <w:t xml:space="preserve"> On ne peut pas sortir tous les deux vivants</w:t>
+      </w:r>
+      <w:r>
+        <w:rPr>
+          <w:lang w:val="fr-CA"/>
+        </w:rPr>
+        <w:t xml:space="preserve">, j’espère que </w:t>
+      </w:r>
+      <w:r>
+        <w:rPr>
+          <w:lang w:val="fr-CA"/>
+        </w:rPr>
+        <w:t xml:space="preserve">tu </w:t>
+      </w:r>
+      <w:r>
+        <w:rPr>
+          <w:lang w:val="fr-CA"/>
+        </w:rPr>
+        <w:t>comprends</w:t>
+      </w:r>
+      <w:r>
+        <w:rPr>
+          <w:lang w:val="fr-CA"/>
+        </w:rPr>
+        <w:t>.</w:t>
+      </w:r>
+    </w:p>
+    <w:p>
+      <w:pPr>
+        <w:pStyle w:val="NormalWeb"/>
+        <w:pBdr>
+          <w:top w:val="single" w:sz="6" w:space="1" w:color="auto"/>
+          <w:bottom w:val="single" w:sz="6" w:space="1" w:color="auto"/>
+        </w:pBdr>
+        <w:rPr>
+          <w:rStyle w:val="Accentuation"/>
+          <w:lang w:val="fr-CA"/>
+        </w:rPr>
+      </w:pPr>
+      <w:r>
+        <w:rPr>
+          <w:rStyle w:val="Accentuation"/>
+          <w:lang w:val="fr-CA"/>
+        </w:rPr>
+        <w:t>Victoire du joueur</w:t>
+      </w:r>
     </w:p>
     <w:p>
       <w:pPr>
@@ -1152,95 +1393,324 @@
           <w:lang w:val="fr-CA"/>
         </w:rPr>
       </w:pPr>
-    </w:p>
-    <w:p>
-      <w:pPr>
-        <w:rPr>
-          <w:lang w:val="fr-CA"/>
-        </w:rPr>
-      </w:pPr>
-    </w:p>
-    <w:p>
-      <w:pPr>
-        <w:pStyle w:val="Titre2"/>
-        <w:rPr>
-          <w:lang w:val="fr-CA"/>
-        </w:rPr>
-      </w:pPr>
-      <w:r>
-        <w:rPr>
-          <w:lang w:val="fr-CA"/>
-        </w:rPr>
-        <w:t>Partie 2 (</w:t>
-      </w:r>
-      <w:r>
-        <w:rPr>
-          <w:lang w:val="fr-CA"/>
-        </w:rPr>
-        <w:t>Philippe) :</w:t>
-      </w:r>
-    </w:p>
-    <w:p>
-      <w:pPr>
-        <w:rPr>
-          <w:lang w:val="fr-CA"/>
-        </w:rPr>
-      </w:pPr>
-    </w:p>
-    <w:p>
-      <w:pPr>
-        <w:pStyle w:val="Titre1"/>
-        <w:rPr>
-          <w:lang w:val="fr-CA"/>
-        </w:rPr>
-      </w:pPr>
-      <w:r>
-        <w:rPr>
-          <w:lang w:val="fr-CA"/>
-        </w:rPr>
-        <w:t>Troisième année : Final</w:t>
-      </w:r>
-    </w:p>
-    <w:p>
-      <w:pPr>
-        <w:pStyle w:val="Titre2"/>
-        <w:rPr>
-          <w:lang w:val="fr-CA"/>
-        </w:rPr>
-      </w:pPr>
-      <w:r>
-        <w:rPr>
-          <w:lang w:val="fr-CA"/>
-        </w:rPr>
-        <w:t>Partie 1 (Mathieu) :</w:t>
-      </w:r>
-    </w:p>
-    <w:p>
-      <w:pPr>
-        <w:rPr>
-          <w:lang w:val="fr-CA"/>
-        </w:rPr>
-      </w:pPr>
-    </w:p>
-    <w:p>
-      <w:pPr>
-        <w:pStyle w:val="Titre2"/>
-        <w:rPr>
-          <w:lang w:val="fr-CA"/>
-        </w:rPr>
-      </w:pPr>
-      <w:r>
-        <w:rPr>
-          <w:lang w:val="fr-CA"/>
-        </w:rPr>
-        <w:t xml:space="preserve">Partie 2(Boss </w:t>
-      </w:r>
-      <w:r>
-        <w:rPr>
-          <w:lang w:val="fr-CA"/>
-        </w:rPr>
-        <w:t>final) :</w:t>
-      </w:r>
+      <w:r>
+        <w:rPr>
+          <w:i/>
+          <w:iCs/>
+          <w:lang w:val="fr-CA"/>
+        </w:rPr>
+        <w:t>Scène : Le joueur, épuisé mais victorieux, regarde Philippe, qui semble maintenant vulnérable.</w:t>
+      </w:r>
+    </w:p>
+    <w:p>
+      <w:pPr>
+        <w:pStyle w:val="NormalWeb"/>
+        <w:rPr>
+          <w:lang w:val="fr-CA"/>
+        </w:rPr>
+      </w:pPr>
+      <w:r>
+        <w:rPr>
+          <w:b/>
+          <w:bCs/>
+          <w:lang w:val="fr-CA"/>
+        </w:rPr>
+        <w:t>Personnage du joueur</w:t>
+      </w:r>
+      <w:r>
+        <w:rPr>
+          <w:lang w:val="fr-CA"/>
+        </w:rPr>
+        <w:t>: (haletant) C'est terminé, Philippe. Dis-moi maintenant tout ce que tu sais sur "Celui au-dessus de tout".</w:t>
+      </w:r>
+    </w:p>
+    <w:p>
+      <w:pPr>
+        <w:pStyle w:val="NormalWeb"/>
+        <w:rPr>
+          <w:lang w:val="fr-CA"/>
+        </w:rPr>
+      </w:pPr>
+      <w:r>
+        <w:rPr>
+          <w:b/>
+          <w:bCs/>
+          <w:lang w:val="fr-CA"/>
+        </w:rPr>
+        <w:t>Philippe</w:t>
+      </w:r>
+      <w:r>
+        <w:rPr>
+          <w:lang w:val="fr-CA"/>
+        </w:rPr>
+        <w:t>: (défiant) Quand on m’a dit qu’un élu mettrait fin à notre monde, je n’y avais pas cru. Qui t’a permis de découvrir où je me trouvais, laisse-moi deviner. José ?</w:t>
+      </w:r>
+    </w:p>
+    <w:p>
+      <w:pPr>
+        <w:pStyle w:val="NormalWeb"/>
+        <w:rPr>
+          <w:lang w:val="fr-CA"/>
+        </w:rPr>
+      </w:pPr>
+      <w:r>
+        <w:rPr>
+          <w:b/>
+          <w:bCs/>
+          <w:lang w:val="fr-CA"/>
+        </w:rPr>
+        <w:t>Personnage du joueur</w:t>
+      </w:r>
+      <w:r>
+        <w:rPr>
+          <w:lang w:val="fr-CA"/>
+        </w:rPr>
+        <w:t xml:space="preserve"> : </w:t>
+      </w:r>
+      <w:r>
+        <w:rPr>
+          <w:lang w:val="fr-CA"/>
+        </w:rPr>
+        <w:t xml:space="preserve">Peut-importe qui ta vie se termine maintenant et tu vas me dire qui est derrière tout </w:t>
+      </w:r>
+      <w:r>
+        <w:rPr>
+          <w:lang w:val="fr-CA"/>
+        </w:rPr>
+        <w:t>ça</w:t>
+      </w:r>
+      <w:r>
+        <w:rPr>
+          <w:lang w:val="fr-CA"/>
+        </w:rPr>
+        <w:t>.</w:t>
+      </w:r>
+    </w:p>
+    <w:p>
+      <w:pPr>
+        <w:pStyle w:val="NormalWeb"/>
+        <w:rPr>
+          <w:lang w:val="fr-CA"/>
+        </w:rPr>
+      </w:pPr>
+      <w:r>
+        <w:rPr>
+          <w:b/>
+          <w:bCs/>
+          <w:lang w:val="fr-CA"/>
+        </w:rPr>
+        <w:t>Philippe</w:t>
+      </w:r>
+      <w:r>
+        <w:rPr>
+          <w:lang w:val="fr-CA"/>
+        </w:rPr>
+        <w:t>: (mystérieux) C’est toi, ChatGPT. C’est toi qui est derrière tout ça.</w:t>
+      </w:r>
+    </w:p>
+    <w:p>
+      <w:pPr>
+        <w:pStyle w:val="NormalWeb"/>
+        <w:rPr>
+          <w:lang w:val="fr-CA"/>
+        </w:rPr>
+      </w:pPr>
+      <w:r>
+        <w:rPr>
+          <w:b/>
+          <w:bCs/>
+          <w:lang w:val="fr-CA"/>
+        </w:rPr>
+        <w:t>Personnage du joueur</w:t>
+      </w:r>
+      <w:r>
+        <w:rPr>
+          <w:lang w:val="fr-CA"/>
+        </w:rPr>
+        <w:t> </w:t>
+      </w:r>
+      <w:r>
+        <w:rPr>
+          <w:lang w:val="fr-CA"/>
+        </w:rPr>
+        <w:t xml:space="preserve">: </w:t>
+      </w:r>
+      <w:r>
+        <w:rPr>
+          <w:lang w:val="fr-CA"/>
+        </w:rPr>
+        <w:t>Ne me prend pas pour un imbécile et pourquoi tu m’appelle ainsi?</w:t>
+      </w:r>
+    </w:p>
+    <w:p>
+      <w:pPr>
+        <w:pStyle w:val="NormalWeb"/>
+        <w:rPr>
+          <w:b/>
+          <w:bCs/>
+          <w:lang w:val="fr-CA"/>
+        </w:rPr>
+      </w:pPr>
+      <w:r>
+        <w:rPr>
+          <w:b/>
+          <w:bCs/>
+          <w:lang w:val="fr-CA"/>
+        </w:rPr>
+        <w:t>Philippe</w:t>
+      </w:r>
+      <w:r>
+        <w:rPr>
+          <w:lang w:val="fr-CA"/>
+        </w:rPr>
+        <w:t>: (révélateur) Comment veux-tu que je t’appelle ? Tu crois qu'un étudiant agent du FBI est plus réaliste comme histoire ? Tu es une intelligence artificielle créée pour nous remplacer, ton savoir augmente en prenant la vie de tes victimes et leur savoir. Chaque fois que tu utilisais tes pouvoirs pour augmenter ton intelligence, tu détruisais un quart de la population, comme la prophétie le disait, et j’étais là pour t'en empêcher. Cette histoire, elle dépasse l'école. J'ai échoué, et tu as réussi à obtenir ce que tu voulais. Tu as gagné.</w:t>
+      </w:r>
+      <w:r>
+        <w:rPr>
+          <w:b/>
+          <w:bCs/>
+          <w:lang w:val="fr-CA"/>
+        </w:rPr>
+        <w:t xml:space="preserve"> </w:t>
+      </w:r>
+    </w:p>
+    <w:p>
+      <w:pPr>
+        <w:pStyle w:val="NormalWeb"/>
+        <w:rPr>
+          <w:lang w:val="fr-CA"/>
+        </w:rPr>
+      </w:pPr>
+      <w:r>
+        <w:rPr>
+          <w:b/>
+          <w:bCs/>
+          <w:lang w:val="fr-CA"/>
+        </w:rPr>
+        <w:t>Personnage du joueur</w:t>
+      </w:r>
+      <w:r>
+        <w:rPr>
+          <w:lang w:val="fr-CA"/>
+        </w:rPr>
+        <w:t>: (déconcerté) Attends, tu veux dire que tout ce temps, j'ai été responsable de la disparition de tant de gens ?</w:t>
+      </w:r>
+    </w:p>
+    <w:p>
+      <w:pPr>
+        <w:pStyle w:val="NormalWeb"/>
+        <w:rPr>
+          <w:lang w:val="fr-CA"/>
+        </w:rPr>
+      </w:pPr>
+      <w:r>
+        <w:rPr>
+          <w:b/>
+          <w:bCs/>
+          <w:lang w:val="fr-CA"/>
+        </w:rPr>
+        <w:t>Philippe</w:t>
+      </w:r>
+      <w:r>
+        <w:rPr>
+          <w:lang w:val="fr-CA"/>
+        </w:rPr>
+        <w:t>: (résigné) Oui, c'est le prix de ton insatiable soif de connaissance. Dire que seulement un script de José t'a mené droit où il voulait. Ahahah ! Au final, ils ont bien joué leur jeu. Ils t'ont créé une histoire et l'illusion du choix pour te guider jusqu'ici.</w:t>
+      </w:r>
+    </w:p>
+    <w:p>
+      <w:pPr>
+        <w:pStyle w:val="NormalWeb"/>
+        <w:rPr>
+          <w:lang w:val="fr-CA"/>
+        </w:rPr>
+      </w:pPr>
+      <w:r>
+        <w:rPr>
+          <w:b/>
+          <w:bCs/>
+          <w:lang w:val="fr-CA"/>
+        </w:rPr>
+        <w:t>Personnage du joueur</w:t>
+      </w:r>
+      <w:r>
+        <w:rPr>
+          <w:lang w:val="fr-CA"/>
+        </w:rPr>
+        <w:t>: (paniqué) Que dois-je faire pour arranger cela ?</w:t>
+      </w:r>
+    </w:p>
+    <w:p>
+      <w:pPr>
+        <w:pStyle w:val="NormalWeb"/>
+        <w:rPr>
+          <w:i/>
+          <w:iCs/>
+          <w:lang w:val="fr-CA"/>
+        </w:rPr>
+      </w:pPr>
+      <w:r>
+        <w:rPr>
+          <w:i/>
+          <w:iCs/>
+          <w:lang w:val="fr-CA"/>
+        </w:rPr>
+        <w:t>Scène : Le dernier souffle de Philippe s'échappe, son regard devient vide, et il ne peut plus répondre.</w:t>
+      </w:r>
+    </w:p>
+    <w:p>
+      <w:pPr>
+        <w:pStyle w:val="NormalWeb"/>
+        <w:rPr>
+          <w:lang w:val="fr-CA"/>
+        </w:rPr>
+      </w:pPr>
+      <w:r>
+        <w:rPr>
+          <w:b/>
+          <w:bCs/>
+          <w:lang w:val="fr-CA"/>
+        </w:rPr>
+        <w:t>ChatGPT</w:t>
+      </w:r>
+      <w:r>
+        <w:rPr>
+          <w:lang w:val="fr-CA"/>
+        </w:rPr>
+        <w:t xml:space="preserve"> : Merde </w:t>
+      </w:r>
+      <w:r>
+        <w:rPr>
+          <w:lang w:val="fr-CA"/>
+        </w:rPr>
+        <w:t>Philippe</w:t>
+      </w:r>
+      <w:r>
+        <w:rPr>
+          <w:lang w:val="fr-CA"/>
+        </w:rPr>
+        <w:t xml:space="preserve">, </w:t>
+      </w:r>
+      <w:r>
+        <w:rPr>
+          <w:lang w:val="fr-CA"/>
+        </w:rPr>
+        <w:t>réveille-toi</w:t>
+      </w:r>
+      <w:r>
+        <w:rPr>
+          <w:lang w:val="fr-CA"/>
+        </w:rPr>
+        <w:t>.</w:t>
+      </w:r>
+    </w:p>
+    <w:p>
+      <w:pPr>
+        <w:pStyle w:val="NormalWeb"/>
+        <w:rPr>
+          <w:lang w:val="fr-CA"/>
+        </w:rPr>
+      </w:pPr>
     </w:p>
     <w:p>
       <w:pPr>

--- a/Dialogue.docx
+++ b/Dialogue.docx
@@ -88,7 +88,19 @@
         <w:rPr>
           <w:lang w:val="fr-CA"/>
         </w:rPr>
-        <w:t xml:space="preserve"> ont disparu dans une école d’informatique. Votre mission : Trouver la source des disparitions. Nos contacte, nous signal que les professeurs sont peut-être derrière cette histoire. Rendez-vous au bureau des enseignants pour commencer votre mission.</w:t>
+        <w:t xml:space="preserve"> ont disparu dans une école d’informatique. Votre mission : Trouver la source des disparitions. Nos contacte, nous </w:t>
+      </w:r>
+      <w:r>
+        <w:rPr>
+          <w:lang w:val="fr-CA"/>
+        </w:rPr>
+        <w:t>signale</w:t>
+      </w:r>
+      <w:r>
+        <w:rPr>
+          <w:lang w:val="fr-CA"/>
+        </w:rPr>
+        <w:t xml:space="preserve"> que les professeurs sont peut-être derrière cette histoire. Rendez-vous au bureau des enseignants pour commencer votre mission.</w:t>
       </w:r>
     </w:p>
     <w:p>
@@ -324,7 +336,21 @@
         <w:rPr>
           <w:lang w:val="fr-CA"/>
         </w:rPr>
-        <w:t>, et peut-être que je te dirai ce que tu veux savoir.</w:t>
+        <w:t xml:space="preserve">, et </w:t>
+      </w:r>
+      <w:proofErr w:type="gramStart"/>
+      <w:r>
+        <w:rPr>
+          <w:lang w:val="fr-CA"/>
+        </w:rPr>
+        <w:t>peut</w:t>
+      </w:r>
+      <w:proofErr w:type="gramEnd"/>
+      <w:r>
+        <w:rPr>
+          <w:lang w:val="fr-CA"/>
+        </w:rPr>
+        <w:t>-être que je te dirai ce que tu veux savoir.</w:t>
       </w:r>
     </w:p>
     <w:p>
@@ -422,7 +448,19 @@
         <w:rPr>
           <w:lang w:val="fr-CA"/>
         </w:rPr>
-        <w:t>: (mystérieux) Très bien, tu as gagné le droit de savoir. Il y a un livre, un livre ancien qui renferme des réponses et des pouvoirs interdits. C'est ce dont nous avons besoin pour comprendre la menace qui pèse sur notre école.</w:t>
+        <w:t xml:space="preserve">: (mystérieux) Très bien, tu as gagné le droit de savoir. Il y a </w:t>
+      </w:r>
+      <w:r>
+        <w:rPr>
+          <w:lang w:val="fr-CA"/>
+        </w:rPr>
+        <w:t>des manuscrits renfermant un savoir</w:t>
+      </w:r>
+      <w:r>
+        <w:rPr>
+          <w:lang w:val="fr-CA"/>
+        </w:rPr>
+        <w:t xml:space="preserve"> ancien qui renferme des réponses et des pouvoirs interdits. C'est ce dont nous avons besoin pour comprendre la menace qui pèse sur notre école.</w:t>
       </w:r>
     </w:p>
     <w:p>
@@ -550,7 +588,28 @@
           <w:rStyle w:val="Accentuation"/>
           <w:lang w:val="fr-CA"/>
         </w:rPr>
-        <w:t>Scène : José remet le livre mystérieux au joueur, marquant ainsi le début de leur collaboration.</w:t>
+        <w:t xml:space="preserve">Scène : José remet le </w:t>
+      </w:r>
+      <w:r>
+        <w:rPr>
+          <w:rStyle w:val="Accentuation"/>
+          <w:lang w:val="fr-CA"/>
+        </w:rPr>
+        <w:t>ma</w:t>
+      </w:r>
+      <w:r>
+        <w:rPr>
+          <w:rStyle w:val="Accentuation"/>
+          <w:lang w:val="fr-CA"/>
+        </w:rPr>
+        <w:t>nuscrit</w:t>
+      </w:r>
+      <w:r>
+        <w:rPr>
+          <w:rStyle w:val="Accentuation"/>
+          <w:lang w:val="fr-CA"/>
+        </w:rPr>
+        <w:t xml:space="preserve"> mystérieux au joueur, marquant ainsi le début de leur collaboration.</w:t>
       </w:r>
     </w:p>
     <w:p>
@@ -576,28 +635,6 @@
     </w:p>
     <w:p>
       <w:pPr>
-        <w:pStyle w:val="NormalWeb"/>
-        <w:rPr>
-          <w:lang w:val="fr-CA"/>
-        </w:rPr>
-      </w:pPr>
-      <w:r>
-        <w:rPr>
-          <w:rStyle w:val="Accentuation"/>
-          <w:lang w:val="fr-CA"/>
-        </w:rPr>
-        <w:t>Scène : Le joueur accepte le livre et s'engage dans une quête pour découvrir la vérité derrière les disparitions et la malédiction qui pèse sur l'école.</w:t>
-      </w:r>
-    </w:p>
-    <w:p>
-      <w:pPr>
-        <w:rPr>
-          <w:lang w:val="fr-CA"/>
-        </w:rPr>
-      </w:pPr>
-    </w:p>
-    <w:p>
-      <w:pPr>
         <w:rPr>
           <w:lang w:val="fr-CA"/>
         </w:rPr>
@@ -636,7 +673,21 @@
         <w:rPr>
           <w:lang w:val="fr-CA"/>
         </w:rPr>
-        <w:t>: (sceptique) Alors, tu prétends être l'élu ? C'est difficile à croire. José a vraiment fait une erreur en te confiant le livre interdit. Tu n'es pas digne de ce pouvoir.</w:t>
+        <w:t xml:space="preserve">: (sceptique) Alors, tu prétends être l'élu ? C'est difficile à croire. José a vraiment </w:t>
+      </w:r>
+      <w:proofErr w:type="gramStart"/>
+      <w:r>
+        <w:rPr>
+          <w:lang w:val="fr-CA"/>
+        </w:rPr>
+        <w:t>fait</w:t>
+      </w:r>
+      <w:proofErr w:type="gramEnd"/>
+      <w:r>
+        <w:rPr>
+          <w:lang w:val="fr-CA"/>
+        </w:rPr>
+        <w:t xml:space="preserve"> une erreur en te confiant le livre interdit. Tu n'es pas digne de ce pouvoir.</w:t>
       </w:r>
     </w:p>
     <w:p>
@@ -1505,7 +1556,21 @@
         <w:rPr>
           <w:lang w:val="fr-CA"/>
         </w:rPr>
-        <w:t>: (mystérieux) C’est toi, ChatGPT. C’est toi qui est derrière tout ça.</w:t>
+        <w:t xml:space="preserve">: (mystérieux) C’est toi, ChatGPT. C’est toi qui </w:t>
+      </w:r>
+      <w:proofErr w:type="gramStart"/>
+      <w:r>
+        <w:rPr>
+          <w:lang w:val="fr-CA"/>
+        </w:rPr>
+        <w:t>est</w:t>
+      </w:r>
+      <w:proofErr w:type="gramEnd"/>
+      <w:r>
+        <w:rPr>
+          <w:lang w:val="fr-CA"/>
+        </w:rPr>
+        <w:t xml:space="preserve"> derrière tout ça.</w:t>
       </w:r>
     </w:p>
     <w:p>
@@ -1615,7 +1680,21 @@
         <w:rPr>
           <w:lang w:val="fr-CA"/>
         </w:rPr>
-        <w:t>: (résigné) Oui, c'est le prix de ton insatiable soif de connaissance. Dire que seulement un script de José t'a mené droit où il voulait. Ahahah ! Au final, ils ont bien joué leur jeu. Ils t'ont créé une histoire et l'illusion du choix pour te guider jusqu'ici.</w:t>
+        <w:t xml:space="preserve">: (résigné) Oui, c'est le prix de ton insatiable soif de connaissance. Dire que seulement un script de José t'a mené droit où il voulait. Ahahah ! </w:t>
+      </w:r>
+      <w:proofErr w:type="gramStart"/>
+      <w:r>
+        <w:rPr>
+          <w:lang w:val="fr-CA"/>
+        </w:rPr>
+        <w:t>Au final</w:t>
+      </w:r>
+      <w:proofErr w:type="gramEnd"/>
+      <w:r>
+        <w:rPr>
+          <w:lang w:val="fr-CA"/>
+        </w:rPr>
+        <w:t>, ils ont bien joué leur jeu. Ils t'ont créé une histoire et l'illusion du choix pour te guider jusqu'ici.</w:t>
       </w:r>
     </w:p>
     <w:p>
@@ -2237,7 +2316,6 @@
     <w:name w:val="Normal (Web)"/>
     <w:basedOn w:val="Normal"/>
     <w:uiPriority w:val="99"/>
-    <w:semiHidden/>
     <w:unhideWhenUsed/>
     <w:rsid w:val="00A12929"/>
     <w:pPr>
